--- a/public/contratos/Condiciones Específicas- Estrato 1, 2 y 3 - Menor de Edad.docx
+++ b/public/contratos/Condiciones Específicas- Estrato 1, 2 y 3 - Menor de Edad.docx
@@ -158,7 +158,7 @@
           <w:bCs/>
           <w:lang w:val="es-CO"/>
         </w:rPr>
-        <w:t>{{NOMBRE REPRESENTANTE CAMPER}}</w:t>
+        <w:t>{NOMBRE COMPLETO REP}</w:t>
       </w:r>
       <w:r>
         <w:rPr>
@@ -193,7 +193,7 @@
           <w:bCs/>
           <w:lang w:val="es-CO"/>
         </w:rPr>
-        <w:t>{{CEDULA REPRESENTANTE CAMPER}}</w:t>
+        <w:t>{CEDULA REP DEL CAMPER}</w:t>
       </w:r>
       <w:r>
         <w:rPr>
@@ -202,7 +202,7 @@
           <w:bCs/>
           <w:lang w:val="es-CO"/>
         </w:rPr>
-        <w:t>,</w:t>
+        <w:t xml:space="preserve">, </w:t>
       </w:r>
       <w:r>
         <w:rPr>
@@ -210,7 +210,7 @@
           <w:bCs/>
           <w:lang w:val="es-CO"/>
         </w:rPr>
-        <w:t xml:space="preserve"> actuando en calidad de representante legal del menor</w:t>
+        <w:t>actuando en calidad de representante legal del menor</w:t>
       </w:r>
       <w:r>
         <w:rPr>
@@ -228,13 +228,14 @@
           <w:bCs/>
           <w:lang w:val="es-CO"/>
         </w:rPr>
-        <w:t>{{NOMBRE DEL CAMPER}}</w:t>
-      </w:r>
-      <w:r>
-        <w:rPr>
-          <w:rFonts w:eastAsia="MS Mincho" w:cs="Calibri"/>
-          <w:b/>
-          <w:bCs/>
+        <w:t>{NOMBRE DEL CAMPER}</w:t>
+      </w:r>
+      <w:r>
+        <w:rPr>
+          <w:rFonts w:eastAsia="MS Mincho" w:cs="Calibri"/>
+          <w:b/>
+          <w:bCs/>
+          <w:lang w:val="es-CO"/>
         </w:rPr>
         <w:t xml:space="preserve">, </w:t>
       </w:r>
@@ -262,7 +263,7 @@
           <w:bCs/>
           <w:lang w:val="es-CO"/>
         </w:rPr>
-        <w:t>{{TARJENTA DE IDENTIDAD CAMPER}}</w:t>
+        <w:t>{NUMERO DE TARJETA DE IDENTIDAD}</w:t>
       </w:r>
       <w:r>
         <w:rPr>
@@ -271,15 +272,7 @@
           <w:bCs/>
           <w:lang w:val="es-CO"/>
         </w:rPr>
-        <w:t>,</w:t>
-      </w:r>
-      <w:r>
-        <w:rPr>
-          <w:rFonts w:eastAsia="MS Mincho" w:cs="Calibri"/>
-          <w:bCs/>
-          <w:lang w:val="es-CO"/>
-        </w:rPr>
-        <w:t xml:space="preserve"> </w:t>
+        <w:t xml:space="preserve">, </w:t>
       </w:r>
       <w:r>
         <w:rPr>
@@ -888,7 +881,7 @@
           <w:lang w:val="es-ES"/>
         </w:rPr>
       </w:pPr>
-      <w:hyperlink r:id="rId7" w:history="1">
+      <w:hyperlink r:id="rId10" w:history="1">
         <w:r>
           <w:rPr>
             <w:rFonts w:eastAsia="MS Mincho" w:cs="Calibri"/>
@@ -913,7 +906,7 @@
           <w:lang w:val="es-ES"/>
         </w:rPr>
       </w:pPr>
-      <w:hyperlink r:id="rId8" w:history="1">
+      <w:hyperlink r:id="rId11" w:history="1">
         <w:r>
           <w:rPr>
             <w:rFonts w:eastAsia="MS Mincho" w:cs="Calibri"/>
@@ -938,7 +931,7 @@
           <w:lang w:val="es-ES"/>
         </w:rPr>
       </w:pPr>
-      <w:hyperlink r:id="rId9" w:history="1">
+      <w:hyperlink r:id="rId12" w:history="1">
         <w:r>
           <w:rPr>
             <w:rFonts w:eastAsia="MS Mincho" w:cs="Calibri"/>
@@ -963,7 +956,7 @@
           <w:lang w:val="es-ES"/>
         </w:rPr>
       </w:pPr>
-      <w:hyperlink r:id="rId10" w:history="1">
+      <w:hyperlink r:id="rId13" w:history="1">
         <w:r>
           <w:rPr>
             <w:rFonts w:eastAsia="MS Mincho" w:cs="Calibri"/>
@@ -993,9 +986,25 @@
           <w:rFonts w:eastAsia="MS Mincho" w:cs="Calibri"/>
           <w:lang w:val="es-ES"/>
         </w:rPr>
-        <w:t xml:space="preserve">Reglamento Interno de Campuslands: </w:t>
-      </w:r>
-      <w:hyperlink r:id="rId11" w:history="1">
+        <w:t xml:space="preserve">Reglamento Interno de </w:t>
+      </w:r>
+      <w:proofErr w:type="spellStart"/>
+      <w:r>
+        <w:rPr>
+          <w:rFonts w:eastAsia="MS Mincho" w:cs="Calibri"/>
+          <w:lang w:val="es-ES"/>
+        </w:rPr>
+        <w:t>Campuslands</w:t>
+      </w:r>
+      <w:proofErr w:type="spellEnd"/>
+      <w:r>
+        <w:rPr>
+          <w:rFonts w:eastAsia="MS Mincho" w:cs="Calibri"/>
+          <w:lang w:val="es-ES"/>
+        </w:rPr>
+        <w:t xml:space="preserve">: </w:t>
+      </w:r>
+      <w:hyperlink r:id="rId14" w:history="1">
         <w:r>
           <w:rPr>
             <w:rFonts w:eastAsia="MS Mincho" w:cs="Calibri"/>
@@ -4253,7 +4262,7 @@
         </w:rPr>
         <w:tab/>
       </w:r>
-      <w:hyperlink r:id="rId12" w:history="1">
+      <w:hyperlink r:id="rId15" w:history="1">
         <w:r>
           <w:rPr>
             <w:rFonts w:eastAsia="MS Mincho" w:cs="Calibri"/>
@@ -4294,7 +4303,7 @@
         </w:rPr>
         <w:tab/>
       </w:r>
-      <w:hyperlink r:id="rId13" w:history="1">
+      <w:hyperlink r:id="rId16" w:history="1">
         <w:r>
           <w:rPr>
             <w:rFonts w:eastAsia="MS Mincho" w:cs="Calibri"/>
@@ -4397,14 +4406,24 @@
           <w:bCs/>
           <w:lang w:val="es-CO"/>
         </w:rPr>
-        <w:t>{{NOMBRE REPRESENTANTE CAMPER}}</w:t>
-      </w:r>
-      <w:r>
-        <w:rPr>
-          <w:rFonts w:eastAsia="MS Mincho" w:cs="Calibri"/>
-          <w:lang w:val="es-ES"/>
-        </w:rPr>
-        <w:br/>
+        <w:t>{NOMBRE COMPLETO REP}</w:t>
+      </w:r>
+    </w:p>
+    <w:p>
+      <w:pPr>
+        <w:spacing w:after="0" w:line="240" w:lineRule="auto"/>
+        <w:rPr>
+          <w:rFonts w:eastAsia="MS Mincho" w:cs="Calibri"/>
+          <w:b/>
+          <w:bCs/>
+          <w:lang w:val="es-CO"/>
+        </w:rPr>
+      </w:pPr>
+      <w:r>
+        <w:rPr>
+          <w:rFonts w:eastAsia="MS Mincho" w:cs="Calibri"/>
+          <w:lang w:val="es-ES"/>
+        </w:rPr>
         <w:t xml:space="preserve">DOCUMENTO DE IDENTIFICACIÓN: </w:t>
       </w:r>
       <w:r>
@@ -4417,9 +4436,11 @@
       <w:r>
         <w:rPr>
           <w:rFonts w:eastAsia="MS Mincho" w:cs="Calibri"/>
+          <w:b/>
+          <w:bCs/>
           <w:lang w:val="es-CO"/>
         </w:rPr>
-        <w:t>{{CEDULA REPRESENTANTE CAMPER}}</w:t>
+        <w:t>{CEDULA REP DEL CAMPER}</w:t>
       </w:r>
     </w:p>
     <w:p>
@@ -4462,10 +4483,10 @@
       <w:r>
         <w:rPr>
           <w:rFonts w:eastAsia="MS Mincho" w:cs="Calibri"/>
-          <w:bCs/>
+          <w:b/>
           <w:lang w:val="es-CO"/>
         </w:rPr>
-        <w:t>{{DIRECCION FISICA DEL CAMPER}}</w:t>
+        <w:t>{DIRECCION FISICA DEL CAMPER}</w:t>
       </w:r>
     </w:p>
     <w:p>
@@ -4473,7 +4494,8 @@
         <w:spacing w:after="0" w:line="276" w:lineRule="auto"/>
         <w:rPr>
           <w:rFonts w:eastAsia="MS Mincho" w:cs="Calibri"/>
-          <w:lang w:val="es-ES"/>
+          <w:b/>
+          <w:lang w:val="es-CO"/>
         </w:rPr>
       </w:pPr>
       <w:r>
@@ -4500,10 +4522,10 @@
       <w:r>
         <w:rPr>
           <w:rFonts w:eastAsia="MS Mincho" w:cs="Calibri"/>
-          <w:bCs/>
+          <w:b/>
           <w:lang w:val="es-CO"/>
         </w:rPr>
-        <w:t>{{DIRECCION ELECTRONICA}}</w:t>
+        <w:t>{EMAIL REP CAMPER}</w:t>
       </w:r>
     </w:p>
     <w:p>
@@ -4552,10 +4574,10 @@
       <w:r>
         <w:rPr>
           <w:rFonts w:eastAsia="MS Mincho" w:cs="Calibri"/>
-          <w:bCs/>
+          <w:b/>
           <w:lang w:val="es-CO"/>
         </w:rPr>
-        <w:t>{{No DE TELEFONO}}</w:t>
+        <w:t>{TELEFONO REP CAMPER}</w:t>
       </w:r>
     </w:p>
     <w:p>
@@ -4590,6 +4612,7 @@
         <w:jc w:val="both"/>
         <w:rPr>
           <w:rFonts w:eastAsia="Times New Roman" w:cs="Calibri"/>
+          <w:bCs/>
           <w:lang w:val="es-ES"/>
         </w:rPr>
       </w:pPr>
@@ -4603,106 +4626,80 @@
       <w:r>
         <w:rPr>
           <w:rFonts w:eastAsia="MS Mincho" w:cs="Calibri"/>
-          <w:bCs/>
+          <w:b/>
           <w:lang w:val="es-CO"/>
         </w:rPr>
-        <w:t>{{</w:t>
+        <w:t>{</w:t>
       </w:r>
       <w:proofErr w:type="spellStart"/>
       <w:r>
         <w:rPr>
+          <w:rFonts w:eastAsia="MS Mincho" w:cs="Calibri"/>
+          <w:b/>
+          <w:lang w:val="es-CO"/>
+        </w:rPr>
+        <w:t>dia</w:t>
+      </w:r>
+      <w:proofErr w:type="spellEnd"/>
+      <w:r>
+        <w:rPr>
+          <w:rFonts w:eastAsia="MS Mincho" w:cs="Calibri"/>
+          <w:b/>
+          <w:lang w:val="es-CO"/>
+        </w:rPr>
+        <w:t>}</w:t>
+      </w:r>
+      <w:r>
+        <w:rPr>
+          <w:rFonts w:eastAsia="MS Mincho" w:cs="Calibri"/>
+          <w:b/>
+          <w:lang w:val="es-CO"/>
+        </w:rPr>
+        <w:t xml:space="preserve"> </w:t>
+      </w:r>
+      <w:r>
+        <w:rPr>
           <w:rFonts w:eastAsia="Times New Roman" w:cs="Calibri"/>
           <w:lang w:val="es-ES"/>
         </w:rPr>
-        <w:t>di</w:t>
+        <w:t xml:space="preserve">días del mes de </w:t>
+      </w:r>
+      <w:r>
+        <w:rPr>
+          <w:rFonts w:eastAsia="MS Mincho" w:cs="Calibri"/>
+          <w:b/>
+          <w:lang w:val="es-CO"/>
+        </w:rPr>
+        <w:t>{mes}</w:t>
+      </w:r>
+      <w:r>
+        <w:rPr>
+          <w:rFonts w:eastAsia="MS Mincho" w:cs="Calibri"/>
+          <w:b/>
+          <w:lang w:val="es-CO"/>
+        </w:rPr>
+        <w:t xml:space="preserve"> </w:t>
       </w:r>
       <w:r>
         <w:rPr>
           <w:rFonts w:eastAsia="Times New Roman" w:cs="Calibri"/>
           <w:lang w:val="es-ES"/>
         </w:rPr>
-        <w:t>a</w:t>
-      </w:r>
-      <w:proofErr w:type="spellEnd"/>
-      <w:r>
-        <w:rPr>
-          <w:rFonts w:eastAsia="MS Mincho" w:cs="Calibri"/>
-          <w:bCs/>
+        <w:t xml:space="preserve">de </w:t>
+      </w:r>
+      <w:r>
+        <w:rPr>
+          <w:rFonts w:eastAsia="MS Mincho" w:cs="Calibri"/>
+          <w:b/>
           <w:lang w:val="es-CO"/>
         </w:rPr>
-        <w:t>}}</w:t>
-      </w:r>
-      <w:r>
-        <w:rPr>
-          <w:rFonts w:eastAsia="Times New Roman" w:cs="Calibri"/>
-          <w:lang w:val="es-ES"/>
-        </w:rPr>
-        <w:t xml:space="preserve"> días del mes de </w:t>
+        <w:t>{ano}</w:t>
       </w:r>
       <w:r>
         <w:rPr>
           <w:rFonts w:eastAsia="MS Mincho" w:cs="Calibri"/>
           <w:bCs/>
           <w:lang w:val="es-CO"/>
-        </w:rPr>
-        <w:t>{{</w:t>
-      </w:r>
-      <w:r>
-        <w:rPr>
-          <w:rFonts w:eastAsia="Times New Roman" w:cs="Calibri"/>
-          <w:lang w:val="es-ES"/>
-        </w:rPr>
-        <w:t>mes</w:t>
-      </w:r>
-      <w:r>
-        <w:rPr>
-          <w:rFonts w:eastAsia="MS Mincho" w:cs="Calibri"/>
-          <w:bCs/>
-          <w:lang w:val="es-CO"/>
-        </w:rPr>
-        <w:t>}}</w:t>
-      </w:r>
-      <w:r>
-        <w:rPr>
-          <w:rFonts w:eastAsia="Times New Roman" w:cs="Calibri"/>
-          <w:lang w:val="es-ES"/>
-        </w:rPr>
-        <w:t xml:space="preserve"> de </w:t>
-      </w:r>
-      <w:r>
-        <w:rPr>
-          <w:rFonts w:eastAsia="MS Mincho" w:cs="Calibri"/>
-          <w:bCs/>
-          <w:lang w:val="es-CO"/>
-        </w:rPr>
-        <w:t>{{</w:t>
-      </w:r>
-      <w:r>
-        <w:rPr>
-          <w:rFonts w:eastAsia="Times New Roman" w:cs="Calibri"/>
-          <w:lang w:val="es-ES"/>
-        </w:rPr>
-        <w:t>an</w:t>
-      </w:r>
-      <w:r>
-        <w:rPr>
-          <w:rFonts w:eastAsia="Times New Roman" w:cs="Calibri"/>
-          <w:lang w:val="es-ES"/>
-        </w:rPr>
-        <w:t>o</w:t>
-      </w:r>
-      <w:r>
-        <w:rPr>
-          <w:rFonts w:eastAsia="MS Mincho" w:cs="Calibri"/>
-          <w:bCs/>
-          <w:lang w:val="es-CO"/>
-        </w:rPr>
-        <w:t>}}</w:t>
-      </w:r>
-      <w:r>
-        <w:rPr>
-          <w:rFonts w:eastAsia="Times New Roman" w:cs="Calibri"/>
-          <w:lang w:val="es-ES"/>
         </w:rPr>
         <w:t>.</w:t>
       </w:r>
@@ -4829,7 +4826,7 @@
           <w:bCs/>
           <w:lang w:val="es-CO"/>
         </w:rPr>
-        <w:t>{{NOMBRE REPRESENTANTE CAMPER}}</w:t>
+        <w:t>{NOMBRE COMPLETO REP}</w:t>
       </w:r>
       <w:r>
         <w:rPr>
@@ -4870,9 +4867,11 @@
       <w:r>
         <w:rPr>
           <w:rFonts w:eastAsia="MS Mincho" w:cs="Calibri"/>
+          <w:b/>
+          <w:bCs/>
           <w:lang w:val="es-CO"/>
         </w:rPr>
-        <w:t>{{CEDULA REPRESENTANTE CAMPER}}</w:t>
+        <w:t>{CEDULA REP DEL CAMPER}</w:t>
       </w:r>
       <w:r>
         <w:rPr>
@@ -4906,10 +4905,10 @@
       <w:r>
         <w:rPr>
           <w:rFonts w:eastAsia="MS Mincho" w:cs="Calibri"/>
-          <w:bCs/>
+          <w:b/>
           <w:lang w:val="es-CO"/>
         </w:rPr>
-        <w:t>{{DIRECCION ELECTRONICA}}</w:t>
+        <w:t>{EMAIL REP CAMPER}</w:t>
       </w:r>
     </w:p>
     <w:p>
@@ -4966,6 +4965,12 @@
           <w:lang w:val="es-ES"/>
         </w:rPr>
         <w:tab/>
+      </w:r>
+      <w:r>
+        <w:rPr>
+          <w:rFonts w:eastAsia="MS Mincho" w:cs="Calibri"/>
+          <w:lang w:val="es-ES"/>
+        </w:rPr>
         <w:t>Representante Legal</w:t>
       </w:r>
       <w:r>
@@ -5034,7 +5039,7 @@
           <w:bCs/>
           <w:lang w:val="es-CO"/>
         </w:rPr>
-        <w:t>{{NOMBRE DEL CAMPER}}</w:t>
+        <w:t>{NOMBRE DEL CAMPER}</w:t>
       </w:r>
     </w:p>
     <w:p>
@@ -5267,78 +5272,72 @@
           <w:bCs/>
           <w:lang w:val="es-CO"/>
         </w:rPr>
-        <w:t>{{NOMBRE REPRESENTANTE CAMPER}}</w:t>
-      </w:r>
-      <w:r>
-        <w:rPr>
-          <w:rFonts w:eastAsia="MS Mincho" w:cs="Calibri"/>
-          <w:b/>
+        <w:t>{NOMBRE COMPLETO REP}</w:t>
+      </w:r>
+      <w:r>
+        <w:rPr>
+          <w:rFonts w:eastAsia="MS Mincho" w:cs="Calibri"/>
+          <w:b/>
+          <w:bCs/>
           <w:lang w:val="es-CO"/>
         </w:rPr>
-        <w:t>,</w:t>
-      </w:r>
-      <w:r>
-        <w:rPr>
-          <w:rFonts w:asciiTheme="minorHAnsi" w:eastAsia="Times New Roman" w:hAnsiTheme="minorHAnsi" w:cstheme="minorHAnsi"/>
+        <w:t xml:space="preserve">, </w:t>
+      </w:r>
+      <w:r>
+        <w:rPr>
+          <w:rFonts w:asciiTheme="minorHAnsi" w:eastAsia="Times New Roman" w:hAnsiTheme="minorHAnsi" w:cstheme="minorHAnsi"/>
+          <w:lang w:val="es-ES"/>
+        </w:rPr>
+        <w:t>ma</w:t>
+      </w:r>
+      <w:r>
+        <w:rPr>
+          <w:rFonts w:asciiTheme="minorHAnsi" w:eastAsia="Times New Roman" w:hAnsiTheme="minorHAnsi" w:cstheme="minorHAnsi"/>
+          <w:lang w:val="es-ES"/>
+        </w:rPr>
+        <w:t xml:space="preserve">yor de edad, identificado(a) </w:t>
+      </w:r>
+      <w:r>
+        <w:rPr>
+          <w:rFonts w:asciiTheme="minorHAnsi" w:eastAsia="Times New Roman" w:hAnsiTheme="minorHAnsi" w:cstheme="minorHAnsi"/>
+          <w:bCs/>
+          <w:lang w:val="es-ES"/>
+        </w:rPr>
+        <w:t xml:space="preserve">identificado con </w:t>
+      </w:r>
+      <w:r>
+        <w:rPr>
+          <w:rFonts w:asciiTheme="minorHAnsi" w:eastAsia="Times New Roman" w:hAnsiTheme="minorHAnsi" w:cstheme="minorHAnsi"/>
+          <w:bCs/>
+          <w:lang w:val="es-ES"/>
+        </w:rPr>
+        <w:t>cédula de ciudadanía</w:t>
+      </w:r>
+      <w:r>
+        <w:rPr>
+          <w:rFonts w:asciiTheme="minorHAnsi" w:eastAsia="Times New Roman" w:hAnsiTheme="minorHAnsi" w:cstheme="minorHAnsi"/>
+          <w:bCs/>
+          <w:lang w:val="es-ES"/>
+        </w:rPr>
+        <w:t xml:space="preserve"> No.</w:t>
+      </w:r>
+      <w:r>
+        <w:rPr>
+          <w:rFonts w:asciiTheme="minorHAnsi" w:eastAsia="Times New Roman" w:hAnsiTheme="minorHAnsi" w:cstheme="minorHAnsi"/>
+          <w:b/>
+          <w:bCs/>
           <w:lang w:val="es-ES"/>
         </w:rPr>
         <w:t xml:space="preserve"> </w:t>
       </w:r>
       <w:r>
         <w:rPr>
-          <w:rFonts w:asciiTheme="minorHAnsi" w:eastAsia="Times New Roman" w:hAnsiTheme="minorHAnsi" w:cstheme="minorHAnsi"/>
-          <w:lang w:val="es-ES"/>
-        </w:rPr>
-        <w:t>ma</w:t>
-      </w:r>
-      <w:r>
-        <w:rPr>
-          <w:rFonts w:asciiTheme="minorHAnsi" w:eastAsia="Times New Roman" w:hAnsiTheme="minorHAnsi" w:cstheme="minorHAnsi"/>
-          <w:lang w:val="es-ES"/>
-        </w:rPr>
-        <w:t xml:space="preserve">yor de edad, identificado(a) </w:t>
-      </w:r>
-      <w:r>
-        <w:rPr>
-          <w:rFonts w:asciiTheme="minorHAnsi" w:eastAsia="Times New Roman" w:hAnsiTheme="minorHAnsi" w:cstheme="minorHAnsi"/>
-          <w:bCs/>
-          <w:lang w:val="es-ES"/>
-        </w:rPr>
-        <w:t xml:space="preserve">identificado con </w:t>
-      </w:r>
-      <w:r>
-        <w:rPr>
-          <w:rFonts w:asciiTheme="minorHAnsi" w:eastAsia="Times New Roman" w:hAnsiTheme="minorHAnsi" w:cstheme="minorHAnsi"/>
-          <w:bCs/>
-          <w:lang w:val="es-ES"/>
-        </w:rPr>
-        <w:t>cédula de ciudadanía</w:t>
-      </w:r>
-      <w:r>
-        <w:rPr>
-          <w:rFonts w:asciiTheme="minorHAnsi" w:eastAsia="Times New Roman" w:hAnsiTheme="minorHAnsi" w:cstheme="minorHAnsi"/>
-          <w:bCs/>
-          <w:lang w:val="es-ES"/>
-        </w:rPr>
-        <w:t xml:space="preserve"> No.</w:t>
-      </w:r>
-      <w:r>
-        <w:rPr>
-          <w:rFonts w:asciiTheme="minorHAnsi" w:eastAsia="Times New Roman" w:hAnsiTheme="minorHAnsi" w:cstheme="minorHAnsi"/>
-          <w:b/>
-          <w:bCs/>
-          <w:lang w:val="es-ES"/>
-        </w:rPr>
-        <w:t xml:space="preserve"> </w:t>
-      </w:r>
-      <w:r>
-        <w:rPr>
           <w:rFonts w:eastAsia="MS Mincho" w:cs="Calibri"/>
           <w:b/>
           <w:bCs/>
           <w:lang w:val="es-CO"/>
         </w:rPr>
-        <w:t>{{</w:t>
+        <w:t>{CEDULA REP DEL CAMPER}</w:t>
       </w:r>
       <w:r>
         <w:rPr>
@@ -5347,7 +5346,14 @@
           <w:bCs/>
           <w:lang w:val="es-CO"/>
         </w:rPr>
-        <w:t>CEDULA DEL</w:t>
+        <w:t xml:space="preserve">, </w:t>
+      </w:r>
+      <w:r>
+        <w:rPr>
+          <w:rFonts w:asciiTheme="minorHAnsi" w:eastAsia="Times New Roman" w:hAnsiTheme="minorHAnsi" w:cstheme="minorHAnsi"/>
+          <w:lang w:val="es-ES"/>
+        </w:rPr>
+        <w:t xml:space="preserve">actuando en calidad de representante legal del menor </w:t>
       </w:r>
       <w:r>
         <w:rPr>
@@ -5356,67 +5362,24 @@
           <w:bCs/>
           <w:lang w:val="es-CO"/>
         </w:rPr>
-        <w:t xml:space="preserve"> REPRESENTANTE CAMPER}}</w:t>
-      </w:r>
-      <w:r>
-        <w:rPr>
-          <w:rFonts w:asciiTheme="minorHAnsi" w:eastAsia="Times New Roman" w:hAnsiTheme="minorHAnsi" w:cstheme="minorHAnsi"/>
-          <w:b/>
-          <w:bCs/>
-          <w:lang w:val="es-ES"/>
+        <w:t>{NOMBRE DEL CAMPER}</w:t>
+      </w:r>
+      <w:r>
+        <w:rPr>
+          <w:rFonts w:eastAsia="MS Mincho" w:cs="Calibri"/>
+          <w:b/>
+          <w:bCs/>
+          <w:lang w:val="es-CO"/>
         </w:rPr>
         <w:t xml:space="preserve">, </w:t>
       </w:r>
       <w:r>
         <w:rPr>
-          <w:rFonts w:asciiTheme="minorHAnsi" w:eastAsia="Times New Roman" w:hAnsiTheme="minorHAnsi" w:cstheme="minorHAnsi"/>
-          <w:lang w:val="es-ES"/>
-        </w:rPr>
-        <w:t xml:space="preserve">actuando en calidad de representante legal del menor </w:t>
-      </w:r>
-      <w:r>
-        <w:rPr>
-          <w:rFonts w:eastAsia="MS Mincho" w:cs="Calibri"/>
-          <w:b/>
-          <w:bCs/>
-          <w:lang w:val="es-CO"/>
-        </w:rPr>
-        <w:t xml:space="preserve">{{NOMBRE </w:t>
-      </w:r>
-      <w:r>
-        <w:rPr>
-          <w:rFonts w:eastAsia="MS Mincho" w:cs="Calibri"/>
-          <w:b/>
-          <w:bCs/>
-          <w:lang w:val="es-CO"/>
-        </w:rPr>
-        <w:t>DEL</w:t>
-      </w:r>
-      <w:r>
-        <w:rPr>
-          <w:rFonts w:eastAsia="MS Mincho" w:cs="Calibri"/>
-          <w:b/>
-          <w:bCs/>
-          <w:lang w:val="es-CO"/>
-        </w:rPr>
-        <w:t xml:space="preserve"> CAMPER}}</w:t>
-      </w:r>
-      <w:r>
-        <w:rPr>
-          <w:rFonts w:asciiTheme="minorHAnsi" w:eastAsia="Times New Roman" w:hAnsiTheme="minorHAnsi" w:cstheme="minorHAnsi"/>
-          <w:b/>
-          <w:bCs/>
-          <w:lang w:val="es-ES"/>
-        </w:rPr>
-        <w:t>,</w:t>
-      </w:r>
-      <w:r>
-        <w:rPr>
-          <w:rStyle w:val="Textoennegrita"/>
+          <w:rStyle w:val="Fuerte"/>
           <w:rFonts w:asciiTheme="majorHAnsi" w:hAnsiTheme="majorHAnsi" w:cstheme="majorHAnsi"/>
           <w:lang w:val="es-CO"/>
         </w:rPr>
-        <w:t xml:space="preserve"> identificado con tarjeta de identidad No. </w:t>
+        <w:t xml:space="preserve">identificado con tarjeta de identidad No. </w:t>
       </w:r>
       <w:r>
         <w:rPr>
@@ -5425,7 +5388,7 @@
           <w:bCs/>
           <w:lang w:val="es-CO"/>
         </w:rPr>
-        <w:t>{{</w:t>
+        <w:t>{NUMERO DE TARJETA DE IDENTIDAD}</w:t>
       </w:r>
       <w:r>
         <w:rPr>
@@ -5434,33 +5397,7 @@
           <w:bCs/>
           <w:lang w:val="es-CO"/>
         </w:rPr>
-        <w:t>TI DEL</w:t>
-      </w:r>
-      <w:r>
-        <w:rPr>
-          <w:rFonts w:eastAsia="MS Mincho" w:cs="Calibri"/>
-          <w:b/>
-          <w:bCs/>
-          <w:lang w:val="es-CO"/>
-        </w:rPr>
-        <w:t xml:space="preserve"> CAMPER}}</w:t>
-      </w:r>
-      <w:r>
-        <w:rPr>
-          <w:rFonts w:eastAsia="MS Mincho" w:cs="Calibri"/>
-          <w:b/>
-          <w:bCs/>
-          <w:lang w:val="es-CO"/>
-        </w:rPr>
-        <w:t>,</w:t>
-      </w:r>
-      <w:r>
-        <w:rPr>
-          <w:rStyle w:val="Textoennegrita"/>
-          <w:rFonts w:asciiTheme="majorHAnsi" w:hAnsiTheme="majorHAnsi" w:cstheme="majorHAnsi"/>
-          <w:lang w:val="es-CO"/>
-        </w:rPr>
-        <w:t xml:space="preserve"> </w:t>
+        <w:t xml:space="preserve">, </w:t>
       </w:r>
       <w:r>
         <w:rPr>
@@ -7327,12 +7264,32 @@
       </w:r>
       <w:r>
         <w:rPr>
-          <w:rFonts w:asciiTheme="minorHAnsi" w:hAnsiTheme="minorHAnsi" w:cstheme="minorHAnsi"/>
-          <w:b/>
-          <w:bCs/>
-          <w:lang w:val="es-MX"/>
-        </w:rPr>
-        <w:t>17</w:t>
+          <w:rFonts w:eastAsia="Times New Roman" w:cs="Calibri"/>
+          <w:b/>
+          <w:bCs/>
+          <w:lang w:val="es-ES"/>
+        </w:rPr>
+        <w:t>{</w:t>
+      </w:r>
+      <w:proofErr w:type="spellStart"/>
+      <w:r>
+        <w:rPr>
+          <w:rFonts w:eastAsia="Times New Roman" w:cs="Calibri"/>
+          <w:b/>
+          <w:bCs/>
+          <w:lang w:val="es-ES"/>
+        </w:rPr>
+        <w:t>dia</w:t>
+      </w:r>
+      <w:proofErr w:type="spellEnd"/>
+      <w:r>
+        <w:rPr>
+          <w:rFonts w:eastAsia="Times New Roman" w:cs="Calibri"/>
+          <w:b/>
+          <w:bCs/>
+          <w:lang w:val="es-ES"/>
+        </w:rPr>
+        <w:t>}</w:t>
       </w:r>
       <w:r>
         <w:rPr>
@@ -7343,33 +7300,47 @@
       </w:r>
       <w:r>
         <w:rPr>
-          <w:rFonts w:asciiTheme="minorHAnsi" w:hAnsiTheme="minorHAnsi" w:cstheme="minorHAnsi"/>
-          <w:b/>
-          <w:bCs/>
-          <w:lang w:val="es-MX"/>
-        </w:rPr>
-        <w:t>diciembre</w:t>
+          <w:rFonts w:eastAsia="Times New Roman" w:cs="Calibri"/>
+          <w:lang w:val="es-ES"/>
+        </w:rPr>
+        <w:t xml:space="preserve">de </w:t>
+      </w:r>
+      <w:r>
+        <w:rPr>
+          <w:rFonts w:eastAsia="Times New Roman" w:cs="Calibri"/>
+          <w:b/>
+          <w:bCs/>
+          <w:lang w:val="es-ES"/>
+        </w:rPr>
+        <w:t>{mes}</w:t>
+      </w:r>
+      <w:r>
+        <w:rPr>
+          <w:rFonts w:eastAsia="Times New Roman" w:cs="Calibri"/>
+          <w:lang w:val="es-ES"/>
+        </w:rPr>
+        <w:t xml:space="preserve"> </w:t>
       </w:r>
       <w:r>
         <w:rPr>
           <w:rFonts w:asciiTheme="minorHAnsi" w:hAnsiTheme="minorHAnsi" w:cstheme="minorHAnsi"/>
           <w:lang w:val="es-CO"/>
         </w:rPr>
-        <w:t xml:space="preserve"> de </w:t>
-      </w:r>
-      <w:r>
-        <w:rPr>
-          <w:rFonts w:asciiTheme="minorHAnsi" w:hAnsiTheme="minorHAnsi" w:cstheme="minorHAnsi"/>
-          <w:b/>
-          <w:bCs/>
-          <w:lang w:val="es-MX"/>
-        </w:rPr>
-        <w:t>2025</w:t>
-      </w:r>
-      <w:r>
-        <w:rPr>
-          <w:rFonts w:asciiTheme="minorHAnsi" w:hAnsiTheme="minorHAnsi" w:cstheme="minorHAnsi"/>
-          <w:lang w:val="es-CO"/>
+        <w:t xml:space="preserve">de </w:t>
+      </w:r>
+      <w:r>
+        <w:rPr>
+          <w:rFonts w:eastAsia="Times New Roman" w:cs="Calibri"/>
+          <w:b/>
+          <w:bCs/>
+          <w:lang w:val="es-ES"/>
+        </w:rPr>
+        <w:t>{ano}</w:t>
+      </w:r>
+      <w:r>
+        <w:rPr>
+          <w:rFonts w:eastAsia="Times New Roman" w:cs="Calibri"/>
+          <w:lang w:val="es-ES"/>
         </w:rPr>
         <w:t>.</w:t>
       </w:r>
@@ -7497,7 +7468,7 @@
           <w:bCs/>
           <w:lang w:val="es-CO"/>
         </w:rPr>
-        <w:t>{{NOMBRE REPRESENTANTE CAMPER}}</w:t>
+        <w:t>{NOMBRE COMPLETO REP}</w:t>
       </w:r>
       <w:r>
         <w:rPr>
@@ -7538,9 +7509,11 @@
       <w:r>
         <w:rPr>
           <w:rFonts w:eastAsia="MS Mincho" w:cs="Calibri"/>
+          <w:b/>
+          <w:bCs/>
           <w:lang w:val="es-CO"/>
         </w:rPr>
-        <w:t>{{CEDULA REPRESENTANTE CAMPER}}</w:t>
+        <w:t>{CEDULA REP DEL CAMPER}</w:t>
       </w:r>
       <w:r>
         <w:rPr>
@@ -7581,9 +7554,114 @@
       <w:r>
         <w:rPr>
           <w:rFonts w:eastAsia="MS Mincho" w:cs="Calibri"/>
+          <w:b/>
+          <w:bCs/>
           <w:lang w:val="es-CO"/>
         </w:rPr>
-        <w:t>{{DIRECCION ELECTRONICA}}</w:t>
+        <w:t>{EMAIL REP</w:t>
+      </w:r>
+      <w:r>
+        <w:rPr>
+          <w:rFonts w:eastAsia="MS Mincho" w:cs="Calibri"/>
+          <w:b/>
+          <w:bCs/>
+          <w:lang w:val="es-CO"/>
+        </w:rPr>
+        <w:t xml:space="preserve"> </w:t>
+      </w:r>
+      <w:r>
+        <w:rPr>
+          <w:rFonts w:eastAsia="MS Mincho" w:cs="Calibri"/>
+          <w:b/>
+          <w:bCs/>
+          <w:lang w:val="es-CO"/>
+        </w:rPr>
+        <w:t>CAMPER}</w:t>
+      </w:r>
+      <w:r>
+        <w:rPr>
+          <w:rFonts w:asciiTheme="minorHAnsi" w:hAnsiTheme="minorHAnsi" w:cstheme="minorHAnsi"/>
+          <w:b/>
+          <w:bCs/>
+          <w:lang w:val="es-MX"/>
+        </w:rPr>
+        <w:tab/>
+      </w:r>
+      <w:r>
+        <w:rPr>
+          <w:rFonts w:asciiTheme="minorHAnsi" w:hAnsiTheme="minorHAnsi" w:cstheme="minorHAnsi"/>
+          <w:b/>
+          <w:bCs/>
+          <w:lang w:val="es-MX"/>
+        </w:rPr>
+        <w:tab/>
+      </w:r>
+      <w:r>
+        <w:rPr>
+          <w:rFonts w:asciiTheme="minorHAnsi" w:hAnsiTheme="minorHAnsi" w:cstheme="minorHAnsi"/>
+          <w:b/>
+          <w:bCs/>
+          <w:lang w:val="es-MX"/>
+        </w:rPr>
+        <w:tab/>
+      </w:r>
+      <w:r>
+        <w:rPr>
+          <w:rFonts w:asciiTheme="minorHAnsi" w:hAnsiTheme="minorHAnsi" w:cstheme="minorHAnsi"/>
+          <w:b/>
+          <w:bCs/>
+          <w:lang w:val="es-MX"/>
+        </w:rPr>
+        <w:tab/>
+      </w:r>
+      <w:r>
+        <w:rPr>
+          <w:rFonts w:asciiTheme="minorHAnsi" w:hAnsiTheme="minorHAnsi" w:cstheme="minorHAnsi"/>
+          <w:lang w:val="es-CO"/>
+        </w:rPr>
+        <w:tab/>
+      </w:r>
+      <w:r>
+        <w:rPr>
+          <w:rFonts w:asciiTheme="minorHAnsi" w:hAnsiTheme="minorHAnsi" w:cstheme="minorHAnsi"/>
+          <w:lang w:val="es-CO"/>
+        </w:rPr>
+        <w:tab/>
+      </w:r>
+      <w:r>
+        <w:rPr>
+          <w:rFonts w:asciiTheme="minorHAnsi" w:hAnsiTheme="minorHAnsi" w:cstheme="minorHAnsi"/>
+          <w:lang w:val="es-CO"/>
+        </w:rPr>
+        <w:tab/>
+      </w:r>
+      <w:r>
+        <w:rPr>
+          <w:rFonts w:asciiTheme="minorHAnsi" w:hAnsiTheme="minorHAnsi" w:cstheme="minorHAnsi"/>
+          <w:lang w:val="es-CO"/>
+        </w:rPr>
+        <w:tab/>
+      </w:r>
+      <w:r>
+        <w:rPr>
+          <w:rFonts w:asciiTheme="minorHAnsi" w:hAnsiTheme="minorHAnsi" w:cstheme="minorHAnsi"/>
+          <w:lang w:val="es-CO"/>
+        </w:rPr>
+        <w:tab/>
+      </w:r>
+      <w:r>
+        <w:rPr>
+          <w:rFonts w:asciiTheme="minorHAnsi" w:hAnsiTheme="minorHAnsi" w:cstheme="minorHAnsi"/>
+          <w:lang w:val="es-CO"/>
+        </w:rPr>
+        <w:t>Representante Legal</w:t>
+      </w:r>
+      <w:r>
+        <w:rPr>
+          <w:rFonts w:asciiTheme="minorHAnsi" w:hAnsiTheme="minorHAnsi" w:cstheme="minorHAnsi"/>
+          <w:lang w:val="es-CO"/>
+        </w:rPr>
+        <w:tab/>
       </w:r>
     </w:p>
     <w:p>
@@ -7598,36 +7676,28 @@
       <w:r>
         <w:rPr>
           <w:rFonts w:asciiTheme="minorHAnsi" w:hAnsiTheme="minorHAnsi" w:cstheme="minorHAnsi"/>
-          <w:b/>
-          <w:bCs/>
-          <w:lang w:val="es-MX"/>
+          <w:lang w:val="es-CO"/>
         </w:rPr>
         <w:tab/>
       </w:r>
       <w:r>
         <w:rPr>
           <w:rFonts w:asciiTheme="minorHAnsi" w:hAnsiTheme="minorHAnsi" w:cstheme="minorHAnsi"/>
-          <w:b/>
-          <w:bCs/>
-          <w:lang w:val="es-MX"/>
+          <w:lang w:val="es-CO"/>
         </w:rPr>
         <w:tab/>
       </w:r>
       <w:r>
         <w:rPr>
           <w:rFonts w:asciiTheme="minorHAnsi" w:hAnsiTheme="minorHAnsi" w:cstheme="minorHAnsi"/>
-          <w:b/>
-          <w:bCs/>
-          <w:lang w:val="es-MX"/>
+          <w:lang w:val="es-CO"/>
         </w:rPr>
         <w:tab/>
       </w:r>
       <w:r>
         <w:rPr>
           <w:rFonts w:asciiTheme="minorHAnsi" w:hAnsiTheme="minorHAnsi" w:cstheme="minorHAnsi"/>
-          <w:b/>
-          <w:bCs/>
-          <w:lang w:val="es-MX"/>
+          <w:lang w:val="es-CO"/>
         </w:rPr>
         <w:tab/>
       </w:r>
@@ -7647,78 +7717,12 @@
       </w:r>
       <w:r>
         <w:rPr>
-          <w:rFonts w:asciiTheme="minorHAnsi" w:hAnsiTheme="minorHAnsi" w:cstheme="minorHAnsi"/>
+          <w:rFonts w:eastAsia="MS Mincho" w:cs="Calibri"/>
+          <w:b/>
+          <w:bCs/>
           <w:lang w:val="es-CO"/>
         </w:rPr>
-        <w:t>Representante Legal</w:t>
-      </w:r>
-      <w:r>
-        <w:rPr>
-          <w:rFonts w:asciiTheme="minorHAnsi" w:hAnsiTheme="minorHAnsi" w:cstheme="minorHAnsi"/>
-          <w:lang w:val="es-CO"/>
-        </w:rPr>
-        <w:tab/>
-      </w:r>
-    </w:p>
-    <w:p>
-      <w:pPr>
-        <w:pStyle w:val="Sinespaciado"/>
-        <w:spacing w:line="276" w:lineRule="auto"/>
-        <w:rPr>
-          <w:rFonts w:asciiTheme="minorHAnsi" w:hAnsiTheme="minorHAnsi" w:cstheme="minorHAnsi"/>
-          <w:lang w:val="es-CO"/>
-        </w:rPr>
-      </w:pPr>
-      <w:r>
-        <w:rPr>
-          <w:rFonts w:asciiTheme="minorHAnsi" w:hAnsiTheme="minorHAnsi" w:cstheme="minorHAnsi"/>
-          <w:lang w:val="es-CO"/>
-        </w:rPr>
-        <w:tab/>
-      </w:r>
-      <w:r>
-        <w:rPr>
-          <w:rFonts w:asciiTheme="minorHAnsi" w:hAnsiTheme="minorHAnsi" w:cstheme="minorHAnsi"/>
-          <w:lang w:val="es-CO"/>
-        </w:rPr>
-        <w:tab/>
-      </w:r>
-      <w:r>
-        <w:rPr>
-          <w:rFonts w:asciiTheme="minorHAnsi" w:hAnsiTheme="minorHAnsi" w:cstheme="minorHAnsi"/>
-          <w:lang w:val="es-CO"/>
-        </w:rPr>
-        <w:tab/>
-      </w:r>
-      <w:r>
-        <w:rPr>
-          <w:rFonts w:asciiTheme="minorHAnsi" w:hAnsiTheme="minorHAnsi" w:cstheme="minorHAnsi"/>
-          <w:lang w:val="es-CO"/>
-        </w:rPr>
-        <w:tab/>
-      </w:r>
-      <w:r>
-        <w:rPr>
-          <w:rFonts w:asciiTheme="minorHAnsi" w:hAnsiTheme="minorHAnsi" w:cstheme="minorHAnsi"/>
-          <w:lang w:val="es-CO"/>
-        </w:rPr>
-        <w:tab/>
-      </w:r>
-      <w:r>
-        <w:rPr>
-          <w:rFonts w:asciiTheme="minorHAnsi" w:hAnsiTheme="minorHAnsi" w:cstheme="minorHAnsi"/>
-          <w:lang w:val="es-CO"/>
-        </w:rPr>
-        <w:tab/>
-      </w:r>
-      <w:r>
-        <w:rPr>
-          <w:rFonts w:eastAsia="MS Mincho" w:cs="Calibri"/>
-          <w:b/>
-          <w:bCs/>
-          <w:lang w:val="es-CO"/>
-        </w:rPr>
-        <w:t>{{NOMBRE DEL CAMPER}}</w:t>
+        <w:t>{NOMBRE DEL CAMPER}</w:t>
       </w:r>
     </w:p>
     <w:p>
@@ -7859,9 +7863,11 @@
       <w:r>
         <w:rPr>
           <w:rFonts w:asciiTheme="minorHAnsi" w:hAnsiTheme="minorHAnsi" w:cstheme="minorHAnsi"/>
-          <w:lang w:val="es-MX"/>
-        </w:rPr>
-        <w:t>{{NUMERO DE PAGARE}</w:t>
+          <w:b/>
+          <w:bCs/>
+          <w:lang w:val="es-MX"/>
+        </w:rPr>
+        <w:t>{NUMERO DE PAGARE}</w:t>
       </w:r>
     </w:p>
     <w:p>
@@ -7887,13 +7893,17 @@
       <w:r>
         <w:rPr>
           <w:rFonts w:asciiTheme="minorHAnsi" w:hAnsiTheme="minorHAnsi" w:cstheme="minorHAnsi"/>
-          <w:lang w:val="es-MX"/>
-        </w:rPr>
-        <w:t>{{NOMBRE COMPLETO REP}}</w:t>
-      </w:r>
-      <w:r>
-        <w:rPr>
-          <w:rFonts w:asciiTheme="minorHAnsi" w:hAnsiTheme="minorHAnsi" w:cstheme="minorHAnsi"/>
+          <w:b/>
+          <w:bCs/>
+          <w:lang w:val="es-MX"/>
+        </w:rPr>
+        <w:t>{NOMBRE COMPLETO REP}</w:t>
+      </w:r>
+      <w:r>
+        <w:rPr>
+          <w:rFonts w:asciiTheme="minorHAnsi" w:hAnsiTheme="minorHAnsi" w:cstheme="minorHAnsi"/>
+          <w:b/>
+          <w:bCs/>
           <w:lang w:val="es-MX"/>
         </w:rPr>
         <w:t xml:space="preserve">, </w:t>
@@ -7921,48 +7931,33 @@
       <w:r>
         <w:rPr>
           <w:rFonts w:asciiTheme="minorHAnsi" w:hAnsiTheme="minorHAnsi" w:cstheme="minorHAnsi"/>
-          <w:bCs/>
-          <w:lang w:val="es-MX"/>
-        </w:rPr>
-        <w:t>{{NUMERO DE CEDULA}}</w:t>
-      </w:r>
-      <w:r>
-        <w:rPr>
-          <w:rFonts w:asciiTheme="minorHAnsi" w:hAnsiTheme="minorHAnsi" w:cstheme="minorHAnsi"/>
-          <w:lang w:val="es-MX"/>
-        </w:rPr>
-        <w:t xml:space="preserve">, actuando en nombre propio, con domicilio en el municipio de </w:t>
-      </w:r>
-      <w:r>
-        <w:rPr>
-          <w:rFonts w:asciiTheme="minorHAnsi" w:hAnsiTheme="minorHAnsi" w:cstheme="minorHAnsi"/>
-          <w:bCs/>
-          <w:lang w:val="es-MX"/>
-        </w:rPr>
-        <w:t>{{</w:t>
-      </w:r>
-      <w:r>
-        <w:rPr>
-          <w:rFonts w:asciiTheme="minorHAnsi" w:hAnsiTheme="minorHAnsi" w:cstheme="minorHAnsi"/>
-          <w:bCs/>
-          <w:lang w:val="es-MX"/>
-        </w:rPr>
-        <w:t>LUGAR DE DOMICILIO</w:t>
-      </w:r>
-      <w:r>
-        <w:rPr>
-          <w:rFonts w:asciiTheme="minorHAnsi" w:hAnsiTheme="minorHAnsi" w:cstheme="minorHAnsi"/>
-          <w:bCs/>
-          <w:lang w:val="es-MX"/>
-        </w:rPr>
-        <w:t>}}</w:t>
-      </w:r>
-      <w:r>
-        <w:rPr>
-          <w:rFonts w:asciiTheme="minorHAnsi" w:hAnsiTheme="minorHAnsi" w:cstheme="minorHAnsi"/>
-          <w:lang w:val="es-MX"/>
-        </w:rPr>
-        <w:t>,</w:t>
+          <w:b/>
+          <w:lang w:val="es-MX"/>
+        </w:rPr>
+        <w:t>{CEDULA REP DEL CAMPER}</w:t>
+      </w:r>
+      <w:r>
+        <w:rPr>
+          <w:rFonts w:asciiTheme="minorHAnsi" w:hAnsiTheme="minorHAnsi" w:cstheme="minorHAnsi"/>
+          <w:b/>
+          <w:lang w:val="es-MX"/>
+        </w:rPr>
+        <w:t xml:space="preserve">, </w:t>
+      </w:r>
+      <w:r>
+        <w:rPr>
+          <w:rFonts w:asciiTheme="minorHAnsi" w:hAnsiTheme="minorHAnsi" w:cstheme="minorHAnsi"/>
+          <w:lang w:val="es-MX"/>
+        </w:rPr>
+        <w:t xml:space="preserve">actuando en nombre propio, con domicilio en el municipio de </w:t>
+      </w:r>
+      <w:r>
+        <w:rPr>
+          <w:rFonts w:asciiTheme="minorHAnsi" w:hAnsiTheme="minorHAnsi" w:cstheme="minorHAnsi"/>
+          <w:b/>
+          <w:lang w:val="es-MX"/>
+        </w:rPr>
+        <w:t>{LUGAR DE DOMICILIO},</w:t>
       </w:r>
       <w:r>
         <w:rPr>
@@ -8362,56 +8357,58 @@
           <w:b/>
           <w:lang w:val="es-MX"/>
         </w:rPr>
-        <w:t>{{NOMBRE COMPLETO</w:t>
-      </w:r>
-      <w:r>
-        <w:rPr>
-          <w:rFonts w:asciiTheme="minorHAnsi" w:hAnsiTheme="minorHAnsi" w:cstheme="minorHAnsi"/>
-          <w:b/>
-          <w:lang w:val="es-MX"/>
-        </w:rPr>
-        <w:t xml:space="preserve"> REP</w:t>
-      </w:r>
-      <w:r>
-        <w:rPr>
-          <w:rFonts w:asciiTheme="minorHAnsi" w:hAnsiTheme="minorHAnsi" w:cstheme="minorHAnsi"/>
-          <w:b/>
-          <w:lang w:val="es-MX"/>
-        </w:rPr>
-        <w:t>}}</w:t>
+        <w:t>{NOMBRE COMPLETO REP}</w:t>
       </w:r>
     </w:p>
     <w:p>
       <w:pPr>
         <w:pStyle w:val="Sinespaciado"/>
         <w:rPr>
-          <w:rFonts w:asciiTheme="minorHAnsi" w:hAnsiTheme="minorHAnsi" w:cstheme="minorHAnsi"/>
-          <w:lang w:eastAsia="es-CO"/>
-        </w:rPr>
-      </w:pPr>
-      <w:r>
-        <w:rPr>
-          <w:rFonts w:asciiTheme="minorHAnsi" w:hAnsiTheme="minorHAnsi" w:cstheme="minorHAnsi"/>
-        </w:rPr>
-        <w:t xml:space="preserve">C.C. No. </w:t>
-      </w:r>
-      <w:r>
-        <w:rPr>
-          <w:rFonts w:eastAsia="MS Mincho" w:cs="Calibri"/>
-          <w:b/>
-          <w:bCs/>
-        </w:rPr>
-        <w:t>{{CEDULA REP DEL CAMPER}}</w:t>
-      </w:r>
-    </w:p>
-    <w:p>
-      <w:pPr>
-        <w:spacing w:after="0" w:line="276" w:lineRule="auto"/>
-        <w:rPr>
-          <w:rFonts w:eastAsia="MS Mincho" w:cs="Calibri"/>
-          <w:b/>
-        </w:rPr>
-      </w:pPr>
+          <w:rFonts w:eastAsia="MS Mincho" w:cs="Calibri"/>
+          <w:b/>
+          <w:bCs/>
+        </w:rPr>
+      </w:pPr>
+      <w:r>
+        <w:rPr>
+          <w:rFonts w:asciiTheme="minorHAnsi" w:hAnsiTheme="minorHAnsi" w:cstheme="minorHAnsi"/>
+        </w:rPr>
+        <w:t xml:space="preserve">C.C. </w:t>
+      </w:r>
+      <w:proofErr w:type="gramStart"/>
+      <w:r>
+        <w:rPr>
+          <w:rFonts w:asciiTheme="minorHAnsi" w:hAnsiTheme="minorHAnsi" w:cstheme="minorHAnsi"/>
+        </w:rPr>
+        <w:t xml:space="preserve">No. </w:t>
+      </w:r>
+      <w:r>
+        <w:rPr>
+          <w:rFonts w:eastAsia="MS Mincho" w:cs="Calibri"/>
+          <w:b/>
+          <w:bCs/>
+        </w:rPr>
+        <w:t>{</w:t>
+      </w:r>
+      <w:proofErr w:type="gramEnd"/>
+      <w:r>
+        <w:rPr>
+          <w:rFonts w:eastAsia="MS Mincho" w:cs="Calibri"/>
+          <w:b/>
+          <w:bCs/>
+        </w:rPr>
+        <w:t>CEDULA REP DEL CAMPER}</w:t>
+      </w:r>
+    </w:p>
+    <w:p>
+      <w:pPr>
+        <w:pStyle w:val="Sinespaciado"/>
+        <w:rPr>
+          <w:rFonts w:eastAsia="MS Mincho" w:cs="Calibri"/>
+          <w:b/>
+        </w:rPr>
+      </w:pPr>
+      <w:proofErr w:type="gramStart"/>
       <w:r>
         <w:rPr>
           <w:rFonts w:asciiTheme="minorHAnsi" w:hAnsiTheme="minorHAnsi" w:cstheme="minorHAnsi"/>
@@ -8431,7 +8428,16 @@
           <w:b/>
           <w:bCs/>
         </w:rPr>
-        <w:t xml:space="preserve">{{EMAIL REP CAMPER}} </w:t>
+        <w:t>{</w:t>
+      </w:r>
+      <w:proofErr w:type="gramEnd"/>
+      <w:r>
+        <w:rPr>
+          <w:rFonts w:eastAsia="MS Mincho" w:cs="Calibri"/>
+          <w:b/>
+          <w:bCs/>
+        </w:rPr>
+        <w:t>EMAIL REP CAMPER}</w:t>
       </w:r>
     </w:p>
     <w:p>
@@ -8487,30 +8493,24 @@
     <w:p>
       <w:pPr>
         <w:pStyle w:val="Sinespaciado"/>
-        <w:rPr>
-          <w:lang w:val="es-MX"/>
-        </w:rPr>
-      </w:pPr>
-      <w:r>
-        <w:rPr>
-          <w:lang w:val="es-MX"/>
-        </w:rPr>
+      </w:pPr>
+      <w:proofErr w:type="spellStart"/>
+      <w:r>
         <w:lastRenderedPageBreak/>
         <w:t>Señores</w:t>
       </w:r>
+      <w:proofErr w:type="spellEnd"/>
     </w:p>
     <w:p>
       <w:pPr>
         <w:pStyle w:val="Sinespaciado"/>
         <w:rPr>
           <w:b/>
-          <w:lang w:val="es-MX"/>
-        </w:rPr>
-      </w:pPr>
-      <w:r>
-        <w:rPr>
-          <w:b/>
-          <w:lang w:val="es-MX"/>
+        </w:rPr>
+      </w:pPr>
+      <w:r>
+        <w:rPr>
+          <w:b/>
         </w:rPr>
         <w:t>CAMPUSLANDS S.A.S. BIC</w:t>
       </w:r>
@@ -8518,23 +8518,14 @@
     <w:p>
       <w:pPr>
         <w:pStyle w:val="Sinespaciado"/>
-        <w:rPr>
-          <w:lang w:val="es-MX"/>
-        </w:rPr>
-      </w:pPr>
-      <w:r>
-        <w:rPr>
-          <w:lang w:val="es-MX"/>
-        </w:rPr>
+      </w:pPr>
+      <w:r>
         <w:t>NIT. 901.628.406-1</w:t>
       </w:r>
     </w:p>
     <w:p>
       <w:pPr>
         <w:pStyle w:val="Sinespaciado"/>
-        <w:rPr>
-          <w:lang w:val="es-MX"/>
-        </w:rPr>
       </w:pPr>
     </w:p>
     <w:p>
@@ -8563,15 +8554,7 @@
           <w:b/>
           <w:lang w:val="es-MX"/>
         </w:rPr>
-        <w:t>{{NUMERO DE PAGARE</w:t>
-      </w:r>
-      <w:r>
-        <w:rPr>
-          <w:rFonts w:asciiTheme="minorHAnsi" w:hAnsiTheme="minorHAnsi" w:cstheme="minorHAnsi"/>
-          <w:b/>
-          <w:lang w:val="es-MX"/>
-        </w:rPr>
-        <w:t>}}</w:t>
+        <w:t>{NUMERO DE PAGARE}</w:t>
       </w:r>
     </w:p>
     <w:p>
@@ -8597,30 +8580,22 @@
           <w:b/>
           <w:lang w:val="es-MX"/>
         </w:rPr>
-        <w:t>{{NOMBRE COMPLETO</w:t>
-      </w:r>
-      <w:r>
-        <w:rPr>
-          <w:rFonts w:asciiTheme="minorHAnsi" w:hAnsiTheme="minorHAnsi" w:cstheme="minorHAnsi"/>
-          <w:b/>
-          <w:lang w:val="es-MX"/>
-        </w:rPr>
-        <w:t xml:space="preserve"> REP</w:t>
-      </w:r>
-      <w:r>
-        <w:rPr>
-          <w:rFonts w:asciiTheme="minorHAnsi" w:hAnsiTheme="minorHAnsi" w:cstheme="minorHAnsi"/>
-          <w:b/>
-          <w:lang w:val="es-MX"/>
-        </w:rPr>
-        <w:t>}}</w:t>
-      </w:r>
-      <w:r>
-        <w:rPr>
-          <w:rFonts w:asciiTheme="minorHAnsi" w:hAnsiTheme="minorHAnsi" w:cstheme="minorHAnsi"/>
-          <w:lang w:val="es-MX"/>
-        </w:rPr>
-        <w:t>, identificado</w:t>
+        <w:t>{NOMBRE COMPLETO REP}</w:t>
+      </w:r>
+      <w:r>
+        <w:rPr>
+          <w:rFonts w:asciiTheme="minorHAnsi" w:hAnsiTheme="minorHAnsi" w:cstheme="minorHAnsi"/>
+          <w:b/>
+          <w:lang w:val="es-MX"/>
+        </w:rPr>
+        <w:t xml:space="preserve">, </w:t>
+      </w:r>
+      <w:r>
+        <w:rPr>
+          <w:rFonts w:asciiTheme="minorHAnsi" w:hAnsiTheme="minorHAnsi" w:cstheme="minorHAnsi"/>
+          <w:lang w:val="es-MX"/>
+        </w:rPr>
+        <w:t>identificado</w:t>
       </w:r>
       <w:r>
         <w:rPr>
@@ -8652,7 +8627,7 @@
           <w:bCs/>
           <w:lang w:val="es-MX"/>
         </w:rPr>
-        <w:t>{{CEDULA REP DEL CAMPER}}</w:t>
+        <w:t>{CEDULA REP DEL CAMPER}</w:t>
       </w:r>
       <w:r>
         <w:rPr>
@@ -8672,17 +8647,23 @@
         <w:rPr>
           <w:rFonts w:asciiTheme="minorHAnsi" w:hAnsiTheme="minorHAnsi" w:cstheme="minorHAnsi"/>
           <w:b/>
-          <w:bCs/>
-          <w:lang w:val="es-MX"/>
-        </w:rPr>
-        <w:t>{{LUGAR DE DOMICILIO}}</w:t>
-      </w:r>
-      <w:r>
-        <w:rPr>
-          <w:rFonts w:asciiTheme="minorHAnsi" w:hAnsiTheme="minorHAnsi" w:cstheme="minorHAnsi"/>
-          <w:lang w:val="es-MX"/>
-        </w:rPr>
-        <w:t xml:space="preserve">, quien en adelante se denominará el </w:t>
+          <w:lang w:val="es-MX"/>
+        </w:rPr>
+        <w:t>{LUGAR DE DOMICILIO},</w:t>
+      </w:r>
+      <w:r>
+        <w:rPr>
+          <w:rFonts w:asciiTheme="minorHAnsi" w:hAnsiTheme="minorHAnsi" w:cstheme="minorHAnsi"/>
+          <w:lang w:val="es-MX"/>
+        </w:rPr>
+        <w:t xml:space="preserve"> </w:t>
+      </w:r>
+      <w:r>
+        <w:rPr>
+          <w:rFonts w:asciiTheme="minorHAnsi" w:hAnsiTheme="minorHAnsi" w:cstheme="minorHAnsi"/>
+          <w:lang w:val="es-MX"/>
+        </w:rPr>
+        <w:t xml:space="preserve">quien en adelante se denominará el </w:t>
       </w:r>
       <w:r>
         <w:rPr>
@@ -8818,22 +8799,22 @@
           <w:b/>
           <w:lang w:val="es-MX"/>
         </w:rPr>
-        <w:t>{{NUMERO DE PAGARE</w:t>
-      </w:r>
-      <w:r>
-        <w:rPr>
-          <w:rFonts w:asciiTheme="minorHAnsi" w:hAnsiTheme="minorHAnsi" w:cstheme="minorHAnsi"/>
-          <w:b/>
-          <w:lang w:val="es-MX"/>
-        </w:rPr>
-        <w:t>}}</w:t>
-      </w:r>
-      <w:r>
-        <w:rPr>
-          <w:rFonts w:asciiTheme="minorHAnsi" w:hAnsiTheme="minorHAnsi" w:cstheme="minorHAnsi"/>
-          <w:lang w:val="es-MX"/>
-        </w:rPr>
-        <w:t xml:space="preserve"> suscrito en su favor, </w:t>
+        <w:t>{NUMERO DE PAGARE}</w:t>
+      </w:r>
+      <w:r>
+        <w:rPr>
+          <w:rFonts w:asciiTheme="minorHAnsi" w:hAnsiTheme="minorHAnsi" w:cstheme="minorHAnsi"/>
+          <w:b/>
+          <w:lang w:val="es-MX"/>
+        </w:rPr>
+        <w:t xml:space="preserve"> </w:t>
+      </w:r>
+      <w:r>
+        <w:rPr>
+          <w:rFonts w:asciiTheme="minorHAnsi" w:hAnsiTheme="minorHAnsi" w:cstheme="minorHAnsi"/>
+          <w:lang w:val="es-MX"/>
+        </w:rPr>
+        <w:t xml:space="preserve">suscrito en su favor, </w:t>
       </w:r>
       <w:r>
         <w:rPr>
@@ -9017,22 +8998,22 @@
           <w:b/>
           <w:lang w:val="es-MX"/>
         </w:rPr>
-        <w:t>{{NUMERO DE PAGARE</w:t>
-      </w:r>
-      <w:r>
-        <w:rPr>
-          <w:rFonts w:asciiTheme="minorHAnsi" w:hAnsiTheme="minorHAnsi" w:cstheme="minorHAnsi"/>
-          <w:b/>
-          <w:lang w:val="es-MX"/>
-        </w:rPr>
-        <w:t>}}</w:t>
-      </w:r>
-      <w:r>
-        <w:rPr>
-          <w:rFonts w:asciiTheme="minorHAnsi" w:hAnsiTheme="minorHAnsi" w:cstheme="minorHAnsi"/>
-          <w:lang w:val="es-MX"/>
-        </w:rPr>
-        <w:t xml:space="preserve">, representará o será igual al monto total de las obligaciones que hubiera adquirido o adquiriera en el futuro y que esté debiendo a </w:t>
+        <w:t>{NUMERO DE PAGARE}</w:t>
+      </w:r>
+      <w:r>
+        <w:rPr>
+          <w:rFonts w:asciiTheme="minorHAnsi" w:hAnsiTheme="minorHAnsi" w:cstheme="minorHAnsi"/>
+          <w:b/>
+          <w:lang w:val="es-MX"/>
+        </w:rPr>
+        <w:t xml:space="preserve">, </w:t>
+      </w:r>
+      <w:r>
+        <w:rPr>
+          <w:rFonts w:asciiTheme="minorHAnsi" w:hAnsiTheme="minorHAnsi" w:cstheme="minorHAnsi"/>
+          <w:lang w:val="es-MX"/>
+        </w:rPr>
+        <w:t xml:space="preserve">representará o será igual al monto total de las obligaciones que hubiera adquirido o adquiriera en el futuro y que esté debiendo a </w:t>
       </w:r>
       <w:r>
         <w:rPr>
@@ -9359,23 +9340,7 @@
           <w:b/>
           <w:lang w:val="es-MX"/>
         </w:rPr>
-        <w:t>{{NOMBRE COMPLETO</w:t>
-      </w:r>
-      <w:r>
-        <w:rPr>
-          <w:rFonts w:asciiTheme="minorHAnsi" w:hAnsiTheme="minorHAnsi" w:cstheme="minorHAnsi"/>
-          <w:b/>
-          <w:lang w:val="es-MX"/>
-        </w:rPr>
-        <w:t xml:space="preserve"> REP</w:t>
-      </w:r>
-      <w:r>
-        <w:rPr>
-          <w:rFonts w:asciiTheme="minorHAnsi" w:hAnsiTheme="minorHAnsi" w:cstheme="minorHAnsi"/>
-          <w:b/>
-          <w:lang w:val="es-MX"/>
-        </w:rPr>
-        <w:t>}}</w:t>
+        <w:t>{NOMBRE COMPLETO REP}</w:t>
       </w:r>
       <w:r>
         <w:rPr>
@@ -9423,31 +9388,36 @@
         <w:rPr>
           <w:rFonts w:asciiTheme="minorHAnsi" w:hAnsiTheme="minorHAnsi" w:cstheme="minorHAnsi"/>
           <w:bCs/>
-        </w:rPr>
-      </w:pPr>
-      <w:r>
-        <w:rPr>
-          <w:rFonts w:asciiTheme="minorHAnsi" w:hAnsiTheme="minorHAnsi" w:cstheme="minorHAnsi"/>
-          <w:bCs/>
+          <w:lang w:val="es-MX"/>
+        </w:rPr>
+      </w:pPr>
+      <w:r>
+        <w:rPr>
+          <w:rFonts w:asciiTheme="minorHAnsi" w:hAnsiTheme="minorHAnsi" w:cstheme="minorHAnsi"/>
+          <w:bCs/>
+          <w:lang w:val="es-MX"/>
         </w:rPr>
         <w:t xml:space="preserve">C.C. No. </w:t>
       </w:r>
       <w:r>
         <w:rPr>
           <w:rFonts w:eastAsia="MS Mincho" w:cs="Calibri"/>
-          <w:bCs/>
-        </w:rPr>
-        <w:t>{{CEDULA REP DEL CAMPER}}</w:t>
-      </w:r>
-      <w:r>
-        <w:rPr>
-          <w:rFonts w:asciiTheme="minorHAnsi" w:hAnsiTheme="minorHAnsi" w:cstheme="minorHAnsi"/>
+          <w:b/>
+          <w:lang w:val="es-MX"/>
+        </w:rPr>
+        <w:t>{CEDULA REP DEL CAMPER}</w:t>
+      </w:r>
+      <w:r>
+        <w:rPr>
+          <w:rFonts w:asciiTheme="minorHAnsi" w:hAnsiTheme="minorHAnsi" w:cstheme="minorHAnsi"/>
+          <w:lang w:val="es-MX"/>
         </w:rPr>
         <w:tab/>
       </w:r>
       <w:r>
         <w:rPr>
           <w:rFonts w:asciiTheme="minorHAnsi" w:hAnsiTheme="minorHAnsi" w:cstheme="minorHAnsi"/>
+          <w:lang w:val="es-MX"/>
         </w:rPr>
         <w:tab/>
       </w:r>
@@ -9455,12 +9425,14 @@
         <w:rPr>
           <w:rFonts w:asciiTheme="minorHAnsi" w:hAnsiTheme="minorHAnsi" w:cstheme="minorHAnsi"/>
           <w:bCs/>
+          <w:lang w:val="es-MX"/>
         </w:rPr>
         <w:t xml:space="preserve">C.C. No. </w:t>
       </w:r>
       <w:r>
         <w:rPr>
           <w:rFonts w:asciiTheme="minorHAnsi" w:hAnsiTheme="minorHAnsi" w:cstheme="minorHAnsi"/>
+          <w:lang w:val="es-MX"/>
         </w:rPr>
         <w:t xml:space="preserve">1.065.866.876 </w:t>
       </w:r>
@@ -9470,19 +9442,22 @@
         <w:spacing w:after="0" w:line="276" w:lineRule="auto"/>
         <w:rPr>
           <w:rFonts w:eastAsia="MS Mincho" w:cs="Calibri"/>
-        </w:rPr>
-      </w:pPr>
-      <w:r>
-        <w:rPr>
-          <w:rFonts w:eastAsia="MS Mincho" w:cs="Calibri"/>
-          <w:bCs/>
-        </w:rPr>
-        <w:t>{{EMAIL REP CAMPER)</w:t>
-      </w:r>
-      <w:r>
-        <w:rPr>
-          <w:rFonts w:eastAsia="MS Mincho" w:cs="Calibri"/>
-          <w:bCs/>
+          <w:lang w:val="es-MX"/>
+        </w:rPr>
+      </w:pPr>
+      <w:r>
+        <w:rPr>
+          <w:rFonts w:eastAsia="MS Mincho" w:cs="Calibri"/>
+          <w:b/>
+          <w:lang w:val="es-MX"/>
+        </w:rPr>
+        <w:t>{EMAIL REP CAMPER}</w:t>
+      </w:r>
+      <w:r>
+        <w:rPr>
+          <w:rFonts w:eastAsia="MS Mincho" w:cs="Calibri"/>
+          <w:b/>
+          <w:lang w:val="es-MX"/>
         </w:rPr>
         <w:tab/>
       </w:r>
@@ -9490,6 +9465,7 @@
         <w:rPr>
           <w:rFonts w:eastAsia="MS Mincho" w:cs="Calibri"/>
           <w:bCs/>
+          <w:lang w:val="es-MX"/>
         </w:rPr>
         <w:tab/>
       </w:r>
@@ -9497,6 +9473,7 @@
         <w:rPr>
           <w:rFonts w:asciiTheme="minorHAnsi" w:hAnsiTheme="minorHAnsi" w:cstheme="minorHAnsi"/>
           <w:bCs/>
+          <w:lang w:val="es-MX"/>
         </w:rPr>
         <w:tab/>
       </w:r>
@@ -9504,8 +9481,16 @@
         <w:rPr>
           <w:rFonts w:asciiTheme="minorHAnsi" w:hAnsiTheme="minorHAnsi" w:cstheme="minorHAnsi"/>
           <w:bCs/>
+          <w:lang w:val="es-MX"/>
         </w:rPr>
         <w:tab/>
+      </w:r>
+      <w:r>
+        <w:rPr>
+          <w:rFonts w:asciiTheme="minorHAnsi" w:hAnsiTheme="minorHAnsi" w:cstheme="minorHAnsi"/>
+          <w:bCs/>
+          <w:lang w:val="es-MX"/>
+        </w:rPr>
         <w:t>Representante Legal</w:t>
       </w:r>
     </w:p>
@@ -9515,12 +9500,14 @@
         <w:rPr>
           <w:b/>
           <w:bCs/>
-        </w:rPr>
-      </w:pPr>
-      <w:r>
-        <w:rPr>
-          <w:rFonts w:asciiTheme="minorHAnsi" w:hAnsiTheme="minorHAnsi" w:cstheme="minorHAnsi"/>
-          <w:bCs/>
+          <w:lang w:val="es-MX"/>
+        </w:rPr>
+      </w:pPr>
+      <w:r>
+        <w:rPr>
+          <w:rFonts w:asciiTheme="minorHAnsi" w:hAnsiTheme="minorHAnsi" w:cstheme="minorHAnsi"/>
+          <w:bCs/>
+          <w:lang w:val="es-MX"/>
         </w:rPr>
         <w:tab/>
       </w:r>
@@ -9528,6 +9515,7 @@
         <w:rPr>
           <w:rFonts w:asciiTheme="minorHAnsi" w:hAnsiTheme="minorHAnsi" w:cstheme="minorHAnsi"/>
           <w:bCs/>
+          <w:lang w:val="es-MX"/>
         </w:rPr>
         <w:tab/>
       </w:r>
@@ -9535,6 +9523,7 @@
         <w:rPr>
           <w:rFonts w:asciiTheme="minorHAnsi" w:hAnsiTheme="minorHAnsi" w:cstheme="minorHAnsi"/>
           <w:bCs/>
+          <w:lang w:val="es-MX"/>
         </w:rPr>
         <w:tab/>
       </w:r>
@@ -9542,6 +9531,7 @@
         <w:rPr>
           <w:rFonts w:asciiTheme="minorHAnsi" w:hAnsiTheme="minorHAnsi" w:cstheme="minorHAnsi"/>
           <w:bCs/>
+          <w:lang w:val="es-MX"/>
         </w:rPr>
         <w:tab/>
       </w:r>
@@ -9549,6 +9539,7 @@
         <w:rPr>
           <w:rFonts w:asciiTheme="minorHAnsi" w:hAnsiTheme="minorHAnsi" w:cstheme="minorHAnsi"/>
           <w:bCs/>
+          <w:lang w:val="es-MX"/>
         </w:rPr>
         <w:tab/>
       </w:r>
@@ -9556,41 +9547,57 @@
         <w:rPr>
           <w:rFonts w:asciiTheme="minorHAnsi" w:hAnsiTheme="minorHAnsi" w:cstheme="minorHAnsi"/>
           <w:bCs/>
+          <w:lang w:val="es-MX"/>
         </w:rPr>
         <w:tab/>
-      </w:r>
-      <w:r>
-        <w:rPr>
-          <w:rFonts w:asciiTheme="minorHAnsi" w:hAnsiTheme="minorHAnsi" w:cstheme="minorHAnsi"/>
-          <w:bCs/>
-        </w:rPr>
         <w:t>CAMPUSLANDS S.A.S. BIC</w:t>
       </w:r>
       <w:r>
         <w:rPr>
           <w:b/>
           <w:bCs/>
+          <w:lang w:val="es-MX"/>
         </w:rPr>
         <w:tab/>
       </w:r>
     </w:p>
-    <w:p/>
-    <w:p/>
-    <w:p/>
+    <w:p>
+      <w:pPr>
+        <w:rPr>
+          <w:lang w:val="es-MX"/>
+        </w:rPr>
+      </w:pPr>
+    </w:p>
+    <w:p>
+      <w:pPr>
+        <w:rPr>
+          <w:lang w:val="es-MX"/>
+        </w:rPr>
+      </w:pPr>
+    </w:p>
+    <w:p>
+      <w:pPr>
+        <w:rPr>
+          <w:lang w:val="es-MX"/>
+        </w:rPr>
+      </w:pPr>
+    </w:p>
     <w:p>
       <w:pPr>
         <w:pStyle w:val="Sinespaciado"/>
         <w:spacing w:line="276" w:lineRule="auto"/>
         <w:rPr>
           <w:rFonts w:asciiTheme="minorHAnsi" w:hAnsiTheme="minorHAnsi" w:cstheme="minorHAnsi"/>
-        </w:rPr>
-      </w:pPr>
-    </w:p>
-    <w:p>
-      <w:pPr>
-        <w:jc w:val="both"/>
-        <w:rPr>
-          <w:rFonts w:asciiTheme="minorHAnsi" w:hAnsiTheme="minorHAnsi" w:cstheme="minorHAnsi"/>
+          <w:lang w:val="es-MX"/>
+        </w:rPr>
+      </w:pPr>
+    </w:p>
+    <w:p>
+      <w:pPr>
+        <w:jc w:val="both"/>
+        <w:rPr>
+          <w:rFonts w:asciiTheme="minorHAnsi" w:hAnsiTheme="minorHAnsi" w:cstheme="minorHAnsi"/>
+          <w:lang w:val="es-MX"/>
         </w:rPr>
       </w:pPr>
     </w:p>
@@ -9598,10 +9605,13 @@
       <w:pPr>
         <w:spacing w:before="100" w:beforeAutospacing="1" w:after="100" w:afterAutospacing="1" w:line="240" w:lineRule="auto"/>
         <w:jc w:val="both"/>
+        <w:rPr>
+          <w:lang w:val="es-MX"/>
+        </w:rPr>
       </w:pPr>
     </w:p>
     <w:sectPr>
-      <w:headerReference w:type="default" r:id="rId14"/>
+      <w:headerReference w:type="default" r:id="rId17"/>
       <w:pgSz w:w="11906" w:h="16838" w:code="9"/>
       <w:pgMar w:top="1701" w:right="1701" w:bottom="1418" w:left="1701" w:header="708" w:footer="708" w:gutter="0"/>
       <w:cols w:space="708"/>
@@ -11992,7 +12002,7 @@
       <w:szCs w:val="24"/>
     </w:rPr>
   </w:style>
-  <w:style w:type="character" w:styleId="Textoennegrita">
+  <w:style w:type="character" w:styleId="Fuerte">
     <w:name w:val="Strong"/>
     <w:basedOn w:val="Fuentedeprrafopredeter"/>
     <w:uiPriority w:val="22"/>
@@ -12371,6 +12381,17 @@
 </file>
 
 <file path=customXml/item1.xml><?xml version="1.0" encoding="utf-8"?>
+<p:properties xmlns:p="http://schemas.microsoft.com/office/2006/metadata/properties" xmlns:xsi="http://www.w3.org/2001/XMLSchema-instance" xmlns:pc="http://schemas.microsoft.com/office/infopath/2007/PartnerControls">
+  <documentManagement>
+    <TaxCatchAll xmlns="ac3346e8-ab56-4c26-82c1-a6dbe4d50797" xsi:nil="true"/>
+    <lcf76f155ced4ddcb4097134ff3c332f xmlns="5eb19900-e524-44a7-a201-4128b189de66">
+      <Terms xmlns="http://schemas.microsoft.com/office/infopath/2007/PartnerControls"/>
+    </lcf76f155ced4ddcb4097134ff3c332f>
+  </documentManagement>
+</p:properties>
+</file>
+
+<file path=customXml/item2.xml><?xml version="1.0" encoding="utf-8"?>
 <ct:contentTypeSchema xmlns:ct="http://schemas.microsoft.com/office/2006/metadata/contentType" xmlns:ma="http://schemas.microsoft.com/office/2006/metadata/properties/metaAttributes" ct:_="" ma:_="" ma:contentTypeName="Documento" ma:contentTypeID="0x0101003CF7B74BC486904F87A24230CF1021F4" ma:contentTypeVersion="13" ma:contentTypeDescription="Crear nuevo documento." ma:contentTypeScope="" ma:versionID="0f28f41e1845c113706e342c28e3d2d6">
   <xsd:schema xmlns:xsd="http://www.w3.org/2001/XMLSchema" xmlns:xs="http://www.w3.org/2001/XMLSchema" xmlns:p="http://schemas.microsoft.com/office/2006/metadata/properties" xmlns:ns2="5eb19900-e524-44a7-a201-4128b189de66" xmlns:ns3="ac3346e8-ab56-4c26-82c1-a6dbe4d50797" targetNamespace="http://schemas.microsoft.com/office/2006/metadata/properties" ma:root="true" ma:fieldsID="ae302aa1a2391b0106f5450afc039c50" ns2:_="" ns3:_="">
     <xsd:import namespace="5eb19900-e524-44a7-a201-4128b189de66"/>
@@ -12577,7 +12598,7 @@
 </ct:contentTypeSchema>
 </file>
 
-<file path=customXml/item2.xml><?xml version="1.0" encoding="utf-8"?>
+<file path=customXml/item3.xml><?xml version="1.0" encoding="utf-8"?>
 <?mso-contentType ?>
 <FormTemplates xmlns="http://schemas.microsoft.com/sharepoint/v3/contenttype/forms">
   <Display>DocumentLibraryForm</Display>
@@ -12586,25 +12607,40 @@
 </FormTemplates>
 </file>
 
-<file path=customXml/item3.xml><?xml version="1.0" encoding="utf-8"?>
-<p:properties xmlns:p="http://schemas.microsoft.com/office/2006/metadata/properties" xmlns:xsi="http://www.w3.org/2001/XMLSchema-instance" xmlns:pc="http://schemas.microsoft.com/office/infopath/2007/PartnerControls">
-  <documentManagement>
-    <TaxCatchAll xmlns="ac3346e8-ab56-4c26-82c1-a6dbe4d50797" xsi:nil="true"/>
-    <lcf76f155ced4ddcb4097134ff3c332f xmlns="5eb19900-e524-44a7-a201-4128b189de66">
-      <Terms xmlns="http://schemas.microsoft.com/office/infopath/2007/PartnerControls"/>
-    </lcf76f155ced4ddcb4097134ff3c332f>
-  </documentManagement>
-</p:properties>
-</file>
-
 <file path=customXml/itemProps1.xml><?xml version="1.0" encoding="utf-8"?>
-<ds:datastoreItem xmlns:ds="http://schemas.openxmlformats.org/officeDocument/2006/customXml" ds:itemID="{C5DCF7A7-CEF9-4327-9CCD-BB028971F589}"/>
+<ds:datastoreItem xmlns:ds="http://schemas.openxmlformats.org/officeDocument/2006/customXml" ds:itemID="{ACE41FA6-99B4-4093-93B1-FE51D0DEC8E4}">
+  <ds:schemaRefs>
+    <ds:schemaRef ds:uri="http://schemas.microsoft.com/office/2006/metadata/properties"/>
+    <ds:schemaRef ds:uri="http://schemas.microsoft.com/office/infopath/2007/PartnerControls"/>
+    <ds:schemaRef ds:uri="ac3346e8-ab56-4c26-82c1-a6dbe4d50797"/>
+    <ds:schemaRef ds:uri="5eb19900-e524-44a7-a201-4128b189de66"/>
+  </ds:schemaRefs>
+</ds:datastoreItem>
 </file>
 
 <file path=customXml/itemProps2.xml><?xml version="1.0" encoding="utf-8"?>
-<ds:datastoreItem xmlns:ds="http://schemas.openxmlformats.org/officeDocument/2006/customXml" ds:itemID="{E7C9EEC2-CC57-4CC8-9639-F6DBAD4FE65A}"/>
+<ds:datastoreItem xmlns:ds="http://schemas.openxmlformats.org/officeDocument/2006/customXml" ds:itemID="{C5DCF7A7-CEF9-4327-9CCD-BB028971F589}">
+  <ds:schemaRefs>
+    <ds:schemaRef ds:uri="http://schemas.microsoft.com/office/2006/metadata/contentType"/>
+    <ds:schemaRef ds:uri="http://schemas.microsoft.com/office/2006/metadata/properties/metaAttributes"/>
+    <ds:schemaRef ds:uri="http://www.w3.org/2001/XMLSchema"/>
+    <ds:schemaRef ds:uri="http://schemas.microsoft.com/office/2006/metadata/properties"/>
+    <ds:schemaRef ds:uri="5eb19900-e524-44a7-a201-4128b189de66"/>
+    <ds:schemaRef ds:uri="ac3346e8-ab56-4c26-82c1-a6dbe4d50797"/>
+    <ds:schemaRef ds:uri="http://schemas.microsoft.com/office/2006/documentManagement/types"/>
+    <ds:schemaRef ds:uri="http://schemas.microsoft.com/office/infopath/2007/PartnerControls"/>
+    <ds:schemaRef ds:uri="http://schemas.openxmlformats.org/package/2006/metadata/core-properties"/>
+    <ds:schemaRef ds:uri="http://purl.org/dc/elements/1.1/"/>
+    <ds:schemaRef ds:uri="http://purl.org/dc/terms/"/>
+    <ds:schemaRef ds:uri="http://schemas.microsoft.com/internal/obd"/>
+  </ds:schemaRefs>
+</ds:datastoreItem>
 </file>
 
 <file path=customXml/itemProps3.xml><?xml version="1.0" encoding="utf-8"?>
-<ds:datastoreItem xmlns:ds="http://schemas.openxmlformats.org/officeDocument/2006/customXml" ds:itemID="{ACE41FA6-99B4-4093-93B1-FE51D0DEC8E4}"/>
+<ds:datastoreItem xmlns:ds="http://schemas.openxmlformats.org/officeDocument/2006/customXml" ds:itemID="{E7C9EEC2-CC57-4CC8-9639-F6DBAD4FE65A}">
+  <ds:schemaRefs>
+    <ds:schemaRef ds:uri="http://schemas.microsoft.com/sharepoint/v3/contenttype/forms"/>
+  </ds:schemaRefs>
+</ds:datastoreItem>
 </file>
--- a/public/contratos/Condiciones Específicas- Estrato 1, 2 y 3 - Menor de Edad.docx
+++ b/public/contratos/Condiciones Específicas- Estrato 1, 2 y 3 - Menor de Edad.docx
@@ -986,23 +986,7 @@
           <w:rFonts w:eastAsia="MS Mincho" w:cs="Calibri"/>
           <w:lang w:val="es-ES"/>
         </w:rPr>
-        <w:t xml:space="preserve">Reglamento Interno de </w:t>
-      </w:r>
-      <w:proofErr w:type="spellStart"/>
-      <w:r>
-        <w:rPr>
-          <w:rFonts w:eastAsia="MS Mincho" w:cs="Calibri"/>
-          <w:lang w:val="es-ES"/>
-        </w:rPr>
-        <w:t>Campuslands</w:t>
-      </w:r>
-      <w:proofErr w:type="spellEnd"/>
-      <w:r>
-        <w:rPr>
-          <w:rFonts w:eastAsia="MS Mincho" w:cs="Calibri"/>
-          <w:lang w:val="es-ES"/>
-        </w:rPr>
-        <w:t xml:space="preserve">: </w:t>
+        <w:t xml:space="preserve">Reglamento Interno de Campuslands: </w:t>
       </w:r>
       <w:hyperlink r:id="rId14" w:history="1">
         <w:r>
@@ -4629,25 +4613,7 @@
           <w:b/>
           <w:lang w:val="es-CO"/>
         </w:rPr>
-        <w:t>{</w:t>
-      </w:r>
-      <w:proofErr w:type="spellStart"/>
-      <w:r>
-        <w:rPr>
-          <w:rFonts w:eastAsia="MS Mincho" w:cs="Calibri"/>
-          <w:b/>
-          <w:lang w:val="es-CO"/>
-        </w:rPr>
-        <w:t>dia</w:t>
-      </w:r>
-      <w:proofErr w:type="spellEnd"/>
-      <w:r>
-        <w:rPr>
-          <w:rFonts w:eastAsia="MS Mincho" w:cs="Calibri"/>
-          <w:b/>
-          <w:lang w:val="es-CO"/>
-        </w:rPr>
-        <w:t>}</w:t>
+        <w:t>{dia}</w:t>
       </w:r>
       <w:r>
         <w:rPr>
@@ -7269,27 +7235,7 @@
           <w:bCs/>
           <w:lang w:val="es-ES"/>
         </w:rPr>
-        <w:t>{</w:t>
-      </w:r>
-      <w:proofErr w:type="spellStart"/>
-      <w:r>
-        <w:rPr>
-          <w:rFonts w:eastAsia="Times New Roman" w:cs="Calibri"/>
-          <w:b/>
-          <w:bCs/>
-          <w:lang w:val="es-ES"/>
-        </w:rPr>
-        <w:t>dia</w:t>
-      </w:r>
-      <w:proofErr w:type="spellEnd"/>
-      <w:r>
-        <w:rPr>
-          <w:rFonts w:eastAsia="Times New Roman" w:cs="Calibri"/>
-          <w:b/>
-          <w:bCs/>
-          <w:lang w:val="es-ES"/>
-        </w:rPr>
-        <w:t>}</w:t>
+        <w:t>{dia}</w:t>
       </w:r>
       <w:r>
         <w:rPr>
@@ -7897,7 +7843,43 @@
           <w:bCs/>
           <w:lang w:val="es-MX"/>
         </w:rPr>
-        <w:t>{NOMBRE COMPLETO REP}</w:t>
+        <w:t>{</w:t>
+      </w:r>
+      <w:r>
+        <w:rPr>
+          <w:rFonts w:asciiTheme="minorHAnsi" w:hAnsiTheme="minorHAnsi" w:cstheme="minorHAnsi"/>
+          <w:b/>
+          <w:bCs/>
+          <w:lang w:val="es-MX"/>
+        </w:rPr>
+        <w:t>{</w:t>
+      </w:r>
+      <w:r>
+        <w:rPr>
+          <w:rFonts w:asciiTheme="minorHAnsi" w:hAnsiTheme="minorHAnsi" w:cstheme="minorHAnsi"/>
+          <w:b/>
+          <w:bCs/>
+          <w:lang w:val="es-MX"/>
+        </w:rPr>
+        <w:t>NOMBRE COMPLETO REP</w:t>
+      </w:r>
+      <w:r>
+        <w:rPr>
+          <w:rFonts w:asciiTheme="minorHAnsi" w:hAnsiTheme="minorHAnsi" w:cstheme="minorHAnsi"/>
+          <w:b/>
+          <w:bCs/>
+          <w:lang w:val="es-MX"/>
+        </w:rPr>
+        <w:t>}</w:t>
+      </w:r>
+      <w:r>
+        <w:rPr>
+          <w:rFonts w:asciiTheme="minorHAnsi" w:hAnsiTheme="minorHAnsi" w:cstheme="minorHAnsi"/>
+          <w:b/>
+          <w:bCs/>
+          <w:lang w:val="es-MX"/>
+        </w:rPr>
+        <w:t>}</w:t>
       </w:r>
       <w:r>
         <w:rPr>
@@ -7934,7 +7916,39 @@
           <w:b/>
           <w:lang w:val="es-MX"/>
         </w:rPr>
-        <w:t>{CEDULA REP DEL CAMPER}</w:t>
+        <w:t>{</w:t>
+      </w:r>
+      <w:r>
+        <w:rPr>
+          <w:rFonts w:asciiTheme="minorHAnsi" w:hAnsiTheme="minorHAnsi" w:cstheme="minorHAnsi"/>
+          <w:b/>
+          <w:lang w:val="es-MX"/>
+        </w:rPr>
+        <w:t>{</w:t>
+      </w:r>
+      <w:r>
+        <w:rPr>
+          <w:rFonts w:asciiTheme="minorHAnsi" w:hAnsiTheme="minorHAnsi" w:cstheme="minorHAnsi"/>
+          <w:b/>
+          <w:lang w:val="es-MX"/>
+        </w:rPr>
+        <w:t>CEDULA REP DEL CAMPER</w:t>
+      </w:r>
+      <w:r>
+        <w:rPr>
+          <w:rFonts w:asciiTheme="minorHAnsi" w:hAnsiTheme="minorHAnsi" w:cstheme="minorHAnsi"/>
+          <w:b/>
+          <w:lang w:val="es-MX"/>
+        </w:rPr>
+        <w:t>}</w:t>
+      </w:r>
+      <w:r>
+        <w:rPr>
+          <w:rFonts w:asciiTheme="minorHAnsi" w:hAnsiTheme="minorHAnsi" w:cstheme="minorHAnsi"/>
+          <w:b/>
+          <w:lang w:val="es-MX"/>
+        </w:rPr>
+        <w:t>}</w:t>
       </w:r>
       <w:r>
         <w:rPr>
@@ -7957,7 +7971,39 @@
           <w:b/>
           <w:lang w:val="es-MX"/>
         </w:rPr>
-        <w:t>{LUGAR DE DOMICILIO},</w:t>
+        <w:t>{</w:t>
+      </w:r>
+      <w:r>
+        <w:rPr>
+          <w:rFonts w:asciiTheme="minorHAnsi" w:hAnsiTheme="minorHAnsi" w:cstheme="minorHAnsi"/>
+          <w:b/>
+          <w:lang w:val="es-MX"/>
+        </w:rPr>
+        <w:t>{</w:t>
+      </w:r>
+      <w:r>
+        <w:rPr>
+          <w:rFonts w:asciiTheme="minorHAnsi" w:hAnsiTheme="minorHAnsi" w:cstheme="minorHAnsi"/>
+          <w:b/>
+          <w:lang w:val="es-MX"/>
+        </w:rPr>
+        <w:t>LUGAR DE DOMICILIO</w:t>
+      </w:r>
+      <w:r>
+        <w:rPr>
+          <w:rFonts w:asciiTheme="minorHAnsi" w:hAnsiTheme="minorHAnsi" w:cstheme="minorHAnsi"/>
+          <w:b/>
+          <w:lang w:val="es-MX"/>
+        </w:rPr>
+        <w:t>}</w:t>
+      </w:r>
+      <w:r>
+        <w:rPr>
+          <w:rFonts w:asciiTheme="minorHAnsi" w:hAnsiTheme="minorHAnsi" w:cstheme="minorHAnsi"/>
+          <w:b/>
+          <w:lang w:val="es-MX"/>
+        </w:rPr>
+        <w:t>},</w:t>
       </w:r>
       <w:r>
         <w:rPr>
@@ -8373,31 +8419,15 @@
         <w:rPr>
           <w:rFonts w:asciiTheme="minorHAnsi" w:hAnsiTheme="minorHAnsi" w:cstheme="minorHAnsi"/>
         </w:rPr>
-        <w:t xml:space="preserve">C.C. </w:t>
-      </w:r>
-      <w:proofErr w:type="gramStart"/>
-      <w:r>
-        <w:rPr>
-          <w:rFonts w:asciiTheme="minorHAnsi" w:hAnsiTheme="minorHAnsi" w:cstheme="minorHAnsi"/>
-        </w:rPr>
-        <w:t xml:space="preserve">No. </w:t>
-      </w:r>
-      <w:r>
-        <w:rPr>
-          <w:rFonts w:eastAsia="MS Mincho" w:cs="Calibri"/>
-          <w:b/>
-          <w:bCs/>
-        </w:rPr>
-        <w:t>{</w:t>
-      </w:r>
-      <w:proofErr w:type="gramEnd"/>
-      <w:r>
-        <w:rPr>
-          <w:rFonts w:eastAsia="MS Mincho" w:cs="Calibri"/>
-          <w:b/>
-          <w:bCs/>
-        </w:rPr>
-        <w:t>CEDULA REP DEL CAMPER}</w:t>
+        <w:t xml:space="preserve">C.C. No. </w:t>
+      </w:r>
+      <w:r>
+        <w:rPr>
+          <w:rFonts w:eastAsia="MS Mincho" w:cs="Calibri"/>
+          <w:b/>
+          <w:bCs/>
+        </w:rPr>
+        <w:t>{CEDULA REP DEL CAMPER}</w:t>
       </w:r>
     </w:p>
     <w:p>
@@ -8408,7 +8438,6 @@
           <w:b/>
         </w:rPr>
       </w:pPr>
-      <w:proofErr w:type="gramStart"/>
       <w:r>
         <w:rPr>
           <w:rFonts w:asciiTheme="minorHAnsi" w:hAnsiTheme="minorHAnsi" w:cstheme="minorHAnsi"/>
@@ -8428,16 +8457,7 @@
           <w:b/>
           <w:bCs/>
         </w:rPr>
-        <w:t>{</w:t>
-      </w:r>
-      <w:proofErr w:type="gramEnd"/>
-      <w:r>
-        <w:rPr>
-          <w:rFonts w:eastAsia="MS Mincho" w:cs="Calibri"/>
-          <w:b/>
-          <w:bCs/>
-        </w:rPr>
-        <w:t>EMAIL REP CAMPER}</w:t>
+        <w:t>{EMAIL REP CAMPER}</w:t>
       </w:r>
     </w:p>
     <w:p>
@@ -8494,12 +8514,10 @@
       <w:pPr>
         <w:pStyle w:val="Sinespaciado"/>
       </w:pPr>
-      <w:proofErr w:type="spellStart"/>
       <w:r>
         <w:lastRenderedPageBreak/>
         <w:t>Señores</w:t>
       </w:r>
-      <w:proofErr w:type="spellEnd"/>
     </w:p>
     <w:p>
       <w:pPr>
@@ -8580,7 +8598,39 @@
           <w:b/>
           <w:lang w:val="es-MX"/>
         </w:rPr>
-        <w:t>{NOMBRE COMPLETO REP}</w:t>
+        <w:t>{</w:t>
+      </w:r>
+      <w:r>
+        <w:rPr>
+          <w:rFonts w:asciiTheme="minorHAnsi" w:hAnsiTheme="minorHAnsi" w:cstheme="minorHAnsi"/>
+          <w:b/>
+          <w:lang w:val="es-MX"/>
+        </w:rPr>
+        <w:t>{</w:t>
+      </w:r>
+      <w:r>
+        <w:rPr>
+          <w:rFonts w:asciiTheme="minorHAnsi" w:hAnsiTheme="minorHAnsi" w:cstheme="minorHAnsi"/>
+          <w:b/>
+          <w:lang w:val="es-MX"/>
+        </w:rPr>
+        <w:t>NOMBRE COMPLETO REP</w:t>
+      </w:r>
+      <w:r>
+        <w:rPr>
+          <w:rFonts w:asciiTheme="minorHAnsi" w:hAnsiTheme="minorHAnsi" w:cstheme="minorHAnsi"/>
+          <w:b/>
+          <w:lang w:val="es-MX"/>
+        </w:rPr>
+        <w:t>}</w:t>
+      </w:r>
+      <w:r>
+        <w:rPr>
+          <w:rFonts w:asciiTheme="minorHAnsi" w:hAnsiTheme="minorHAnsi" w:cstheme="minorHAnsi"/>
+          <w:b/>
+          <w:lang w:val="es-MX"/>
+        </w:rPr>
+        <w:t>}</w:t>
       </w:r>
       <w:r>
         <w:rPr>
@@ -8627,7 +8677,34 @@
           <w:bCs/>
           <w:lang w:val="es-MX"/>
         </w:rPr>
-        <w:t>{CEDULA REP DEL CAMPER}</w:t>
+        <w:t>{</w:t>
+      </w:r>
+      <w:r>
+        <w:rPr>
+          <w:rFonts w:asciiTheme="minorHAnsi" w:hAnsiTheme="minorHAnsi" w:cstheme="minorHAnsi"/>
+          <w:b/>
+          <w:bCs/>
+          <w:lang w:val="es-MX"/>
+        </w:rPr>
+        <w:t>{CEDULA REP DEL CAMPER</w:t>
+      </w:r>
+      <w:r>
+        <w:rPr>
+          <w:rFonts w:asciiTheme="minorHAnsi" w:hAnsiTheme="minorHAnsi" w:cstheme="minorHAnsi"/>
+          <w:b/>
+          <w:bCs/>
+          <w:lang w:val="es-MX"/>
+        </w:rPr>
+        <w:t>}</w:t>
+      </w:r>
+      <w:r>
+        <w:rPr>
+          <w:rFonts w:asciiTheme="minorHAnsi" w:hAnsiTheme="minorHAnsi" w:cstheme="minorHAnsi"/>
+          <w:b/>
+          <w:bCs/>
+          <w:lang w:val="es-MX"/>
+        </w:rPr>
+        <w:t>}</w:t>
       </w:r>
       <w:r>
         <w:rPr>
@@ -8649,7 +8726,39 @@
           <w:b/>
           <w:lang w:val="es-MX"/>
         </w:rPr>
-        <w:t>{LUGAR DE DOMICILIO},</w:t>
+        <w:t>{</w:t>
+      </w:r>
+      <w:r>
+        <w:rPr>
+          <w:rFonts w:asciiTheme="minorHAnsi" w:hAnsiTheme="minorHAnsi" w:cstheme="minorHAnsi"/>
+          <w:b/>
+          <w:lang w:val="es-MX"/>
+        </w:rPr>
+        <w:t>{</w:t>
+      </w:r>
+      <w:r>
+        <w:rPr>
+          <w:rFonts w:asciiTheme="minorHAnsi" w:hAnsiTheme="minorHAnsi" w:cstheme="minorHAnsi"/>
+          <w:b/>
+          <w:lang w:val="es-MX"/>
+        </w:rPr>
+        <w:t>LUGAR DE DOMICILIO</w:t>
+      </w:r>
+      <w:r>
+        <w:rPr>
+          <w:rFonts w:asciiTheme="minorHAnsi" w:hAnsiTheme="minorHAnsi" w:cstheme="minorHAnsi"/>
+          <w:b/>
+          <w:lang w:val="es-MX"/>
+        </w:rPr>
+        <w:t>}</w:t>
+      </w:r>
+      <w:r>
+        <w:rPr>
+          <w:rFonts w:asciiTheme="minorHAnsi" w:hAnsiTheme="minorHAnsi" w:cstheme="minorHAnsi"/>
+          <w:b/>
+          <w:lang w:val="es-MX"/>
+        </w:rPr>
+        <w:t>},</w:t>
       </w:r>
       <w:r>
         <w:rPr>
@@ -12381,17 +12490,6 @@
 </file>
 
 <file path=customXml/item1.xml><?xml version="1.0" encoding="utf-8"?>
-<p:properties xmlns:p="http://schemas.microsoft.com/office/2006/metadata/properties" xmlns:xsi="http://www.w3.org/2001/XMLSchema-instance" xmlns:pc="http://schemas.microsoft.com/office/infopath/2007/PartnerControls">
-  <documentManagement>
-    <TaxCatchAll xmlns="ac3346e8-ab56-4c26-82c1-a6dbe4d50797" xsi:nil="true"/>
-    <lcf76f155ced4ddcb4097134ff3c332f xmlns="5eb19900-e524-44a7-a201-4128b189de66">
-      <Terms xmlns="http://schemas.microsoft.com/office/infopath/2007/PartnerControls"/>
-    </lcf76f155ced4ddcb4097134ff3c332f>
-  </documentManagement>
-</p:properties>
-</file>
-
-<file path=customXml/item2.xml><?xml version="1.0" encoding="utf-8"?>
 <ct:contentTypeSchema xmlns:ct="http://schemas.microsoft.com/office/2006/metadata/contentType" xmlns:ma="http://schemas.microsoft.com/office/2006/metadata/properties/metaAttributes" ct:_="" ma:_="" ma:contentTypeName="Documento" ma:contentTypeID="0x0101003CF7B74BC486904F87A24230CF1021F4" ma:contentTypeVersion="13" ma:contentTypeDescription="Crear nuevo documento." ma:contentTypeScope="" ma:versionID="0f28f41e1845c113706e342c28e3d2d6">
   <xsd:schema xmlns:xsd="http://www.w3.org/2001/XMLSchema" xmlns:xs="http://www.w3.org/2001/XMLSchema" xmlns:p="http://schemas.microsoft.com/office/2006/metadata/properties" xmlns:ns2="5eb19900-e524-44a7-a201-4128b189de66" xmlns:ns3="ac3346e8-ab56-4c26-82c1-a6dbe4d50797" targetNamespace="http://schemas.microsoft.com/office/2006/metadata/properties" ma:root="true" ma:fieldsID="ae302aa1a2391b0106f5450afc039c50" ns2:_="" ns3:_="">
     <xsd:import namespace="5eb19900-e524-44a7-a201-4128b189de66"/>
@@ -12598,6 +12696,17 @@
 </ct:contentTypeSchema>
 </file>
 
+<file path=customXml/item2.xml><?xml version="1.0" encoding="utf-8"?>
+<p:properties xmlns:p="http://schemas.microsoft.com/office/2006/metadata/properties" xmlns:xsi="http://www.w3.org/2001/XMLSchema-instance" xmlns:pc="http://schemas.microsoft.com/office/infopath/2007/PartnerControls">
+  <documentManagement>
+    <TaxCatchAll xmlns="ac3346e8-ab56-4c26-82c1-a6dbe4d50797" xsi:nil="true"/>
+    <lcf76f155ced4ddcb4097134ff3c332f xmlns="5eb19900-e524-44a7-a201-4128b189de66">
+      <Terms xmlns="http://schemas.microsoft.com/office/infopath/2007/PartnerControls"/>
+    </lcf76f155ced4ddcb4097134ff3c332f>
+  </documentManagement>
+</p:properties>
+</file>
+
 <file path=customXml/item3.xml><?xml version="1.0" encoding="utf-8"?>
 <?mso-contentType ?>
 <FormTemplates xmlns="http://schemas.microsoft.com/sharepoint/v3/contenttype/forms">
@@ -12608,17 +12717,6 @@
 </file>
 
 <file path=customXml/itemProps1.xml><?xml version="1.0" encoding="utf-8"?>
-<ds:datastoreItem xmlns:ds="http://schemas.openxmlformats.org/officeDocument/2006/customXml" ds:itemID="{ACE41FA6-99B4-4093-93B1-FE51D0DEC8E4}">
-  <ds:schemaRefs>
-    <ds:schemaRef ds:uri="http://schemas.microsoft.com/office/2006/metadata/properties"/>
-    <ds:schemaRef ds:uri="http://schemas.microsoft.com/office/infopath/2007/PartnerControls"/>
-    <ds:schemaRef ds:uri="ac3346e8-ab56-4c26-82c1-a6dbe4d50797"/>
-    <ds:schemaRef ds:uri="5eb19900-e524-44a7-a201-4128b189de66"/>
-  </ds:schemaRefs>
-</ds:datastoreItem>
-</file>
-
-<file path=customXml/itemProps2.xml><?xml version="1.0" encoding="utf-8"?>
 <ds:datastoreItem xmlns:ds="http://schemas.openxmlformats.org/officeDocument/2006/customXml" ds:itemID="{C5DCF7A7-CEF9-4327-9CCD-BB028971F589}">
   <ds:schemaRefs>
     <ds:schemaRef ds:uri="http://schemas.microsoft.com/office/2006/metadata/contentType"/>
@@ -12637,6 +12735,17 @@
 </ds:datastoreItem>
 </file>
 
+<file path=customXml/itemProps2.xml><?xml version="1.0" encoding="utf-8"?>
+<ds:datastoreItem xmlns:ds="http://schemas.openxmlformats.org/officeDocument/2006/customXml" ds:itemID="{ACE41FA6-99B4-4093-93B1-FE51D0DEC8E4}">
+  <ds:schemaRefs>
+    <ds:schemaRef ds:uri="http://schemas.microsoft.com/office/2006/metadata/properties"/>
+    <ds:schemaRef ds:uri="http://schemas.microsoft.com/office/infopath/2007/PartnerControls"/>
+    <ds:schemaRef ds:uri="ac3346e8-ab56-4c26-82c1-a6dbe4d50797"/>
+    <ds:schemaRef ds:uri="5eb19900-e524-44a7-a201-4128b189de66"/>
+  </ds:schemaRefs>
+</ds:datastoreItem>
+</file>
+
 <file path=customXml/itemProps3.xml><?xml version="1.0" encoding="utf-8"?>
 <ds:datastoreItem xmlns:ds="http://schemas.openxmlformats.org/officeDocument/2006/customXml" ds:itemID="{E7C9EEC2-CC57-4CC8-9639-F6DBAD4FE65A}">
   <ds:schemaRefs>

--- a/public/contratos/Condiciones Específicas- Estrato 1, 2 y 3 - Menor de Edad.docx
+++ b/public/contratos/Condiciones Específicas- Estrato 1, 2 y 3 - Menor de Edad.docx
@@ -7843,24 +7843,6 @@
           <w:bCs/>
           <w:lang w:val="es-MX"/>
         </w:rPr>
-        <w:t>{</w:t>
-      </w:r>
-      <w:r>
-        <w:rPr>
-          <w:rFonts w:asciiTheme="minorHAnsi" w:hAnsiTheme="minorHAnsi" w:cstheme="minorHAnsi"/>
-          <w:b/>
-          <w:bCs/>
-          <w:lang w:val="es-MX"/>
-        </w:rPr>
-        <w:t>{</w:t>
-      </w:r>
-      <w:r>
-        <w:rPr>
-          <w:rFonts w:asciiTheme="minorHAnsi" w:hAnsiTheme="minorHAnsi" w:cstheme="minorHAnsi"/>
-          <w:b/>
-          <w:bCs/>
-          <w:lang w:val="es-MX"/>
-        </w:rPr>
         <w:t>NOMBRE COMPLETO REP</w:t>
       </w:r>
       <w:r>
@@ -7870,24 +7852,6 @@
           <w:bCs/>
           <w:lang w:val="es-MX"/>
         </w:rPr>
-        <w:t>}</w:t>
-      </w:r>
-      <w:r>
-        <w:rPr>
-          <w:rFonts w:asciiTheme="minorHAnsi" w:hAnsiTheme="minorHAnsi" w:cstheme="minorHAnsi"/>
-          <w:b/>
-          <w:bCs/>
-          <w:lang w:val="es-MX"/>
-        </w:rPr>
-        <w:t>}</w:t>
-      </w:r>
-      <w:r>
-        <w:rPr>
-          <w:rFonts w:asciiTheme="minorHAnsi" w:hAnsiTheme="minorHAnsi" w:cstheme="minorHAnsi"/>
-          <w:b/>
-          <w:bCs/>
-          <w:lang w:val="es-MX"/>
-        </w:rPr>
         <w:t xml:space="preserve">, </w:t>
       </w:r>
       <w:r>
@@ -7916,22 +7880,6 @@
           <w:b/>
           <w:lang w:val="es-MX"/>
         </w:rPr>
-        <w:t>{</w:t>
-      </w:r>
-      <w:r>
-        <w:rPr>
-          <w:rFonts w:asciiTheme="minorHAnsi" w:hAnsiTheme="minorHAnsi" w:cstheme="minorHAnsi"/>
-          <w:b/>
-          <w:lang w:val="es-MX"/>
-        </w:rPr>
-        <w:t>{</w:t>
-      </w:r>
-      <w:r>
-        <w:rPr>
-          <w:rFonts w:asciiTheme="minorHAnsi" w:hAnsiTheme="minorHAnsi" w:cstheme="minorHAnsi"/>
-          <w:b/>
-          <w:lang w:val="es-MX"/>
-        </w:rPr>
         <w:t>CEDULA REP DEL CAMPER</w:t>
       </w:r>
       <w:r>
@@ -7940,22 +7888,6 @@
           <w:b/>
           <w:lang w:val="es-MX"/>
         </w:rPr>
-        <w:t>}</w:t>
-      </w:r>
-      <w:r>
-        <w:rPr>
-          <w:rFonts w:asciiTheme="minorHAnsi" w:hAnsiTheme="minorHAnsi" w:cstheme="minorHAnsi"/>
-          <w:b/>
-          <w:lang w:val="es-MX"/>
-        </w:rPr>
-        <w:t>}</w:t>
-      </w:r>
-      <w:r>
-        <w:rPr>
-          <w:rFonts w:asciiTheme="minorHAnsi" w:hAnsiTheme="minorHAnsi" w:cstheme="minorHAnsi"/>
-          <w:b/>
-          <w:lang w:val="es-MX"/>
-        </w:rPr>
         <w:t xml:space="preserve">, </w:t>
       </w:r>
       <w:r>
@@ -7971,39 +7903,7 @@
           <w:b/>
           <w:lang w:val="es-MX"/>
         </w:rPr>
-        <w:t>{</w:t>
-      </w:r>
-      <w:r>
-        <w:rPr>
-          <w:rFonts w:asciiTheme="minorHAnsi" w:hAnsiTheme="minorHAnsi" w:cstheme="minorHAnsi"/>
-          <w:b/>
-          <w:lang w:val="es-MX"/>
-        </w:rPr>
-        <w:t>{</w:t>
-      </w:r>
-      <w:r>
-        <w:rPr>
-          <w:rFonts w:asciiTheme="minorHAnsi" w:hAnsiTheme="minorHAnsi" w:cstheme="minorHAnsi"/>
-          <w:b/>
-          <w:lang w:val="es-MX"/>
-        </w:rPr>
-        <w:t>LUGAR DE DOMICILIO</w:t>
-      </w:r>
-      <w:r>
-        <w:rPr>
-          <w:rFonts w:asciiTheme="minorHAnsi" w:hAnsiTheme="minorHAnsi" w:cstheme="minorHAnsi"/>
-          <w:b/>
-          <w:lang w:val="es-MX"/>
-        </w:rPr>
-        <w:t>}</w:t>
-      </w:r>
-      <w:r>
-        <w:rPr>
-          <w:rFonts w:asciiTheme="minorHAnsi" w:hAnsiTheme="minorHAnsi" w:cstheme="minorHAnsi"/>
-          <w:b/>
-          <w:lang w:val="es-MX"/>
-        </w:rPr>
-        <w:t>},</w:t>
+        <w:t>LUGAR DE DOMICILIO,</w:t>
       </w:r>
       <w:r>
         <w:rPr>
@@ -8536,14 +8436,23 @@
     <w:p>
       <w:pPr>
         <w:pStyle w:val="Sinespaciado"/>
-      </w:pPr>
-      <w:r>
+        <w:rPr>
+          <w:lang w:val="es-CO"/>
+        </w:rPr>
+      </w:pPr>
+      <w:r>
+        <w:rPr>
+          <w:lang w:val="es-CO"/>
+        </w:rPr>
         <w:t>NIT. 901.628.406-1</w:t>
       </w:r>
     </w:p>
     <w:p>
       <w:pPr>
         <w:pStyle w:val="Sinespaciado"/>
+        <w:rPr>
+          <w:lang w:val="es-CO"/>
+        </w:rPr>
       </w:pPr>
     </w:p>
     <w:p>
@@ -8598,22 +8507,6 @@
           <w:b/>
           <w:lang w:val="es-MX"/>
         </w:rPr>
-        <w:t>{</w:t>
-      </w:r>
-      <w:r>
-        <w:rPr>
-          <w:rFonts w:asciiTheme="minorHAnsi" w:hAnsiTheme="minorHAnsi" w:cstheme="minorHAnsi"/>
-          <w:b/>
-          <w:lang w:val="es-MX"/>
-        </w:rPr>
-        <w:t>{</w:t>
-      </w:r>
-      <w:r>
-        <w:rPr>
-          <w:rFonts w:asciiTheme="minorHAnsi" w:hAnsiTheme="minorHAnsi" w:cstheme="minorHAnsi"/>
-          <w:b/>
-          <w:lang w:val="es-MX"/>
-        </w:rPr>
         <w:t>NOMBRE COMPLETO REP</w:t>
       </w:r>
       <w:r>
@@ -8622,22 +8515,6 @@
           <w:b/>
           <w:lang w:val="es-MX"/>
         </w:rPr>
-        <w:t>}</w:t>
-      </w:r>
-      <w:r>
-        <w:rPr>
-          <w:rFonts w:asciiTheme="minorHAnsi" w:hAnsiTheme="minorHAnsi" w:cstheme="minorHAnsi"/>
-          <w:b/>
-          <w:lang w:val="es-MX"/>
-        </w:rPr>
-        <w:t>}</w:t>
-      </w:r>
-      <w:r>
-        <w:rPr>
-          <w:rFonts w:asciiTheme="minorHAnsi" w:hAnsiTheme="minorHAnsi" w:cstheme="minorHAnsi"/>
-          <w:b/>
-          <w:lang w:val="es-MX"/>
-        </w:rPr>
         <w:t xml:space="preserve">, </w:t>
       </w:r>
       <w:r>
@@ -8677,34 +8554,7 @@
           <w:bCs/>
           <w:lang w:val="es-MX"/>
         </w:rPr>
-        <w:t>{</w:t>
-      </w:r>
-      <w:r>
-        <w:rPr>
-          <w:rFonts w:asciiTheme="minorHAnsi" w:hAnsiTheme="minorHAnsi" w:cstheme="minorHAnsi"/>
-          <w:b/>
-          <w:bCs/>
-          <w:lang w:val="es-MX"/>
-        </w:rPr>
-        <w:t>{CEDULA REP DEL CAMPER</w:t>
-      </w:r>
-      <w:r>
-        <w:rPr>
-          <w:rFonts w:asciiTheme="minorHAnsi" w:hAnsiTheme="minorHAnsi" w:cstheme="minorHAnsi"/>
-          <w:b/>
-          <w:bCs/>
-          <w:lang w:val="es-MX"/>
-        </w:rPr>
-        <w:t>}</w:t>
-      </w:r>
-      <w:r>
-        <w:rPr>
-          <w:rFonts w:asciiTheme="minorHAnsi" w:hAnsiTheme="minorHAnsi" w:cstheme="minorHAnsi"/>
-          <w:b/>
-          <w:bCs/>
-          <w:lang w:val="es-MX"/>
-        </w:rPr>
-        <w:t>}</w:t>
+        <w:t>CEDULA REP DEL CAMPER</w:t>
       </w:r>
       <w:r>
         <w:rPr>
@@ -8726,39 +8576,7 @@
           <w:b/>
           <w:lang w:val="es-MX"/>
         </w:rPr>
-        <w:t>{</w:t>
-      </w:r>
-      <w:r>
-        <w:rPr>
-          <w:rFonts w:asciiTheme="minorHAnsi" w:hAnsiTheme="minorHAnsi" w:cstheme="minorHAnsi"/>
-          <w:b/>
-          <w:lang w:val="es-MX"/>
-        </w:rPr>
-        <w:t>{</w:t>
-      </w:r>
-      <w:r>
-        <w:rPr>
-          <w:rFonts w:asciiTheme="minorHAnsi" w:hAnsiTheme="minorHAnsi" w:cstheme="minorHAnsi"/>
-          <w:b/>
-          <w:lang w:val="es-MX"/>
-        </w:rPr>
-        <w:t>LUGAR DE DOMICILIO</w:t>
-      </w:r>
-      <w:r>
-        <w:rPr>
-          <w:rFonts w:asciiTheme="minorHAnsi" w:hAnsiTheme="minorHAnsi" w:cstheme="minorHAnsi"/>
-          <w:b/>
-          <w:lang w:val="es-MX"/>
-        </w:rPr>
-        <w:t>}</w:t>
-      </w:r>
-      <w:r>
-        <w:rPr>
-          <w:rFonts w:asciiTheme="minorHAnsi" w:hAnsiTheme="minorHAnsi" w:cstheme="minorHAnsi"/>
-          <w:b/>
-          <w:lang w:val="es-MX"/>
-        </w:rPr>
-        <w:t>},</w:t>
+        <w:t>LUGAR DE DOMICILIO,</w:t>
       </w:r>
       <w:r>
         <w:rPr>
@@ -12490,6 +12308,17 @@
 </file>
 
 <file path=customXml/item1.xml><?xml version="1.0" encoding="utf-8"?>
+<p:properties xmlns:p="http://schemas.microsoft.com/office/2006/metadata/properties" xmlns:xsi="http://www.w3.org/2001/XMLSchema-instance" xmlns:pc="http://schemas.microsoft.com/office/infopath/2007/PartnerControls">
+  <documentManagement>
+    <TaxCatchAll xmlns="ac3346e8-ab56-4c26-82c1-a6dbe4d50797" xsi:nil="true"/>
+    <lcf76f155ced4ddcb4097134ff3c332f xmlns="5eb19900-e524-44a7-a201-4128b189de66">
+      <Terms xmlns="http://schemas.microsoft.com/office/infopath/2007/PartnerControls"/>
+    </lcf76f155ced4ddcb4097134ff3c332f>
+  </documentManagement>
+</p:properties>
+</file>
+
+<file path=customXml/item2.xml><?xml version="1.0" encoding="utf-8"?>
 <ct:contentTypeSchema xmlns:ct="http://schemas.microsoft.com/office/2006/metadata/contentType" xmlns:ma="http://schemas.microsoft.com/office/2006/metadata/properties/metaAttributes" ct:_="" ma:_="" ma:contentTypeName="Documento" ma:contentTypeID="0x0101003CF7B74BC486904F87A24230CF1021F4" ma:contentTypeVersion="13" ma:contentTypeDescription="Crear nuevo documento." ma:contentTypeScope="" ma:versionID="0f28f41e1845c113706e342c28e3d2d6">
   <xsd:schema xmlns:xsd="http://www.w3.org/2001/XMLSchema" xmlns:xs="http://www.w3.org/2001/XMLSchema" xmlns:p="http://schemas.microsoft.com/office/2006/metadata/properties" xmlns:ns2="5eb19900-e524-44a7-a201-4128b189de66" xmlns:ns3="ac3346e8-ab56-4c26-82c1-a6dbe4d50797" targetNamespace="http://schemas.microsoft.com/office/2006/metadata/properties" ma:root="true" ma:fieldsID="ae302aa1a2391b0106f5450afc039c50" ns2:_="" ns3:_="">
     <xsd:import namespace="5eb19900-e524-44a7-a201-4128b189de66"/>
@@ -12696,17 +12525,6 @@
 </ct:contentTypeSchema>
 </file>
 
-<file path=customXml/item2.xml><?xml version="1.0" encoding="utf-8"?>
-<p:properties xmlns:p="http://schemas.microsoft.com/office/2006/metadata/properties" xmlns:xsi="http://www.w3.org/2001/XMLSchema-instance" xmlns:pc="http://schemas.microsoft.com/office/infopath/2007/PartnerControls">
-  <documentManagement>
-    <TaxCatchAll xmlns="ac3346e8-ab56-4c26-82c1-a6dbe4d50797" xsi:nil="true"/>
-    <lcf76f155ced4ddcb4097134ff3c332f xmlns="5eb19900-e524-44a7-a201-4128b189de66">
-      <Terms xmlns="http://schemas.microsoft.com/office/infopath/2007/PartnerControls"/>
-    </lcf76f155ced4ddcb4097134ff3c332f>
-  </documentManagement>
-</p:properties>
-</file>
-
 <file path=customXml/item3.xml><?xml version="1.0" encoding="utf-8"?>
 <?mso-contentType ?>
 <FormTemplates xmlns="http://schemas.microsoft.com/sharepoint/v3/contenttype/forms">
@@ -12717,6 +12535,17 @@
 </file>
 
 <file path=customXml/itemProps1.xml><?xml version="1.0" encoding="utf-8"?>
+<ds:datastoreItem xmlns:ds="http://schemas.openxmlformats.org/officeDocument/2006/customXml" ds:itemID="{ACE41FA6-99B4-4093-93B1-FE51D0DEC8E4}">
+  <ds:schemaRefs>
+    <ds:schemaRef ds:uri="http://schemas.microsoft.com/office/2006/metadata/properties"/>
+    <ds:schemaRef ds:uri="http://schemas.microsoft.com/office/infopath/2007/PartnerControls"/>
+    <ds:schemaRef ds:uri="ac3346e8-ab56-4c26-82c1-a6dbe4d50797"/>
+    <ds:schemaRef ds:uri="5eb19900-e524-44a7-a201-4128b189de66"/>
+  </ds:schemaRefs>
+</ds:datastoreItem>
+</file>
+
+<file path=customXml/itemProps2.xml><?xml version="1.0" encoding="utf-8"?>
 <ds:datastoreItem xmlns:ds="http://schemas.openxmlformats.org/officeDocument/2006/customXml" ds:itemID="{C5DCF7A7-CEF9-4327-9CCD-BB028971F589}">
   <ds:schemaRefs>
     <ds:schemaRef ds:uri="http://schemas.microsoft.com/office/2006/metadata/contentType"/>
@@ -12735,17 +12564,6 @@
 </ds:datastoreItem>
 </file>
 
-<file path=customXml/itemProps2.xml><?xml version="1.0" encoding="utf-8"?>
-<ds:datastoreItem xmlns:ds="http://schemas.openxmlformats.org/officeDocument/2006/customXml" ds:itemID="{ACE41FA6-99B4-4093-93B1-FE51D0DEC8E4}">
-  <ds:schemaRefs>
-    <ds:schemaRef ds:uri="http://schemas.microsoft.com/office/2006/metadata/properties"/>
-    <ds:schemaRef ds:uri="http://schemas.microsoft.com/office/infopath/2007/PartnerControls"/>
-    <ds:schemaRef ds:uri="ac3346e8-ab56-4c26-82c1-a6dbe4d50797"/>
-    <ds:schemaRef ds:uri="5eb19900-e524-44a7-a201-4128b189de66"/>
-  </ds:schemaRefs>
-</ds:datastoreItem>
-</file>
-
 <file path=customXml/itemProps3.xml><?xml version="1.0" encoding="utf-8"?>
 <ds:datastoreItem xmlns:ds="http://schemas.openxmlformats.org/officeDocument/2006/customXml" ds:itemID="{E7C9EEC2-CC57-4CC8-9639-F6DBAD4FE65A}">
   <ds:schemaRefs>
